--- a/myCssNotesLatest.docx
+++ b/myCssNotesLatest.docx
@@ -13,8 +13,16 @@
         <w:rPr>
           <w:lang w:val="en-US"/>
         </w:rPr>
-        <w:t>Position properties in css</w:t>
-      </w:r>
+        <w:t xml:space="preserve">Position properties in </w:t>
+      </w:r>
+      <w:proofErr w:type="spellStart"/>
+      <w:r>
+        <w:rPr>
+          <w:lang w:val="en-US"/>
+        </w:rPr>
+        <w:t>css</w:t>
+      </w:r>
+      <w:proofErr w:type="spellEnd"/>
     </w:p>
     <w:p>
       <w:pPr>
@@ -60,20 +68,112 @@
           <w:iCs/>
           <w:lang w:val="en-US"/>
         </w:rPr>
-        <w:t xml:space="preserve">      By default browser ki hoti h </w:t>
-      </w:r>
-    </w:p>
-    <w:p>
-      <w:pPr>
-        <w:rPr>
-          <w:lang w:val="en-US"/>
-        </w:rPr>
-      </w:pPr>
-      <w:r>
-        <w:rPr>
-          <w:lang w:val="en-US"/>
-        </w:rPr>
-        <w:t xml:space="preserve">    Isme koi top bottom left right kuch nhi set kr skte h hm</w:t>
+        <w:t xml:space="preserve">      By </w:t>
+      </w:r>
+      <w:proofErr w:type="gramStart"/>
+      <w:r>
+        <w:rPr>
+          <w:i/>
+          <w:iCs/>
+          <w:lang w:val="en-US"/>
+        </w:rPr>
+        <w:t>default</w:t>
+      </w:r>
+      <w:proofErr w:type="gramEnd"/>
+      <w:r>
+        <w:rPr>
+          <w:i/>
+          <w:iCs/>
+          <w:lang w:val="en-US"/>
+        </w:rPr>
+        <w:t xml:space="preserve"> browser ki </w:t>
+      </w:r>
+      <w:proofErr w:type="spellStart"/>
+      <w:r>
+        <w:rPr>
+          <w:i/>
+          <w:iCs/>
+          <w:lang w:val="en-US"/>
+        </w:rPr>
+        <w:t>hoti</w:t>
+      </w:r>
+      <w:proofErr w:type="spellEnd"/>
+      <w:r>
+        <w:rPr>
+          <w:i/>
+          <w:iCs/>
+          <w:lang w:val="en-US"/>
+        </w:rPr>
+        <w:t xml:space="preserve"> h </w:t>
+      </w:r>
+    </w:p>
+    <w:p>
+      <w:pPr>
+        <w:rPr>
+          <w:lang w:val="en-US"/>
+        </w:rPr>
+      </w:pPr>
+      <w:r>
+        <w:rPr>
+          <w:lang w:val="en-US"/>
+        </w:rPr>
+        <w:t xml:space="preserve">    Isme koi top bottom left right </w:t>
+      </w:r>
+      <w:proofErr w:type="spellStart"/>
+      <w:r>
+        <w:rPr>
+          <w:lang w:val="en-US"/>
+        </w:rPr>
+        <w:t>kuch</w:t>
+      </w:r>
+      <w:proofErr w:type="spellEnd"/>
+      <w:r>
+        <w:rPr>
+          <w:lang w:val="en-US"/>
+        </w:rPr>
+        <w:t xml:space="preserve"> </w:t>
+      </w:r>
+      <w:proofErr w:type="spellStart"/>
+      <w:r>
+        <w:rPr>
+          <w:lang w:val="en-US"/>
+        </w:rPr>
+        <w:t>nhi</w:t>
+      </w:r>
+      <w:proofErr w:type="spellEnd"/>
+      <w:r>
+        <w:rPr>
+          <w:lang w:val="en-US"/>
+        </w:rPr>
+        <w:t xml:space="preserve"> set </w:t>
+      </w:r>
+      <w:proofErr w:type="spellStart"/>
+      <w:r>
+        <w:rPr>
+          <w:lang w:val="en-US"/>
+        </w:rPr>
+        <w:t>kr</w:t>
+      </w:r>
+      <w:proofErr w:type="spellEnd"/>
+      <w:r>
+        <w:rPr>
+          <w:lang w:val="en-US"/>
+        </w:rPr>
+        <w:t xml:space="preserve"> </w:t>
+      </w:r>
+      <w:proofErr w:type="spellStart"/>
+      <w:r>
+        <w:rPr>
+          <w:lang w:val="en-US"/>
+        </w:rPr>
+        <w:t>skte</w:t>
+      </w:r>
+      <w:proofErr w:type="spellEnd"/>
+      <w:r>
+        <w:rPr>
+          <w:lang w:val="en-US"/>
+        </w:rPr>
+        <w:t xml:space="preserve"> h hm</w:t>
       </w:r>
     </w:p>
     <w:p>
@@ -131,7 +231,49 @@
         <w:rPr>
           <w:lang w:val="en-US"/>
         </w:rPr>
-        <w:t xml:space="preserve">  window ke corsponding rhta h viewport </w:t>
+        <w:t xml:space="preserve">  window </w:t>
+      </w:r>
+      <w:proofErr w:type="spellStart"/>
+      <w:r>
+        <w:rPr>
+          <w:lang w:val="en-US"/>
+        </w:rPr>
+        <w:t>ke</w:t>
+      </w:r>
+      <w:proofErr w:type="spellEnd"/>
+      <w:r>
+        <w:rPr>
+          <w:lang w:val="en-US"/>
+        </w:rPr>
+        <w:t xml:space="preserve"> </w:t>
+      </w:r>
+      <w:proofErr w:type="spellStart"/>
+      <w:r>
+        <w:rPr>
+          <w:lang w:val="en-US"/>
+        </w:rPr>
+        <w:t>corsponding</w:t>
+      </w:r>
+      <w:proofErr w:type="spellEnd"/>
+      <w:r>
+        <w:rPr>
+          <w:lang w:val="en-US"/>
+        </w:rPr>
+        <w:t xml:space="preserve"> </w:t>
+      </w:r>
+      <w:proofErr w:type="spellStart"/>
+      <w:r>
+        <w:rPr>
+          <w:lang w:val="en-US"/>
+        </w:rPr>
+        <w:t>rhta</w:t>
+      </w:r>
+      <w:proofErr w:type="spellEnd"/>
+      <w:r>
+        <w:rPr>
+          <w:lang w:val="en-US"/>
+        </w:rPr>
+        <w:t xml:space="preserve"> h viewport </w:t>
       </w:r>
     </w:p>
     <w:p>
@@ -156,7 +298,21 @@
         <w:rPr>
           <w:lang w:val="en-US"/>
         </w:rPr>
-        <w:t xml:space="preserve"> top bottom left right set kr skte h</w:t>
+        <w:t xml:space="preserve"> top bottom left right set </w:t>
+      </w:r>
+      <w:proofErr w:type="spellStart"/>
+      <w:r>
+        <w:rPr>
+          <w:lang w:val="en-US"/>
+        </w:rPr>
+        <w:t>kr</w:t>
+      </w:r>
+      <w:proofErr w:type="spellEnd"/>
+      <w:r>
+        <w:rPr>
+          <w:lang w:val="en-US"/>
+        </w:rPr>
+        <w:t xml:space="preserve"> skte h</w:t>
       </w:r>
     </w:p>
     <w:p>
@@ -181,7 +337,91 @@
         <w:rPr>
           <w:lang w:val="en-US"/>
         </w:rPr>
-        <w:t xml:space="preserve"> space jo hota h element ka ghere rhta h positioning ke baad bhi </w:t>
+        <w:t xml:space="preserve"> space jo </w:t>
+      </w:r>
+      <w:proofErr w:type="spellStart"/>
+      <w:r>
+        <w:rPr>
+          <w:lang w:val="en-US"/>
+        </w:rPr>
+        <w:t>hota</w:t>
+      </w:r>
+      <w:proofErr w:type="spellEnd"/>
+      <w:r>
+        <w:rPr>
+          <w:lang w:val="en-US"/>
+        </w:rPr>
+        <w:t xml:space="preserve"> h element ka </w:t>
+      </w:r>
+      <w:proofErr w:type="spellStart"/>
+      <w:r>
+        <w:rPr>
+          <w:lang w:val="en-US"/>
+        </w:rPr>
+        <w:t>ghere</w:t>
+      </w:r>
+      <w:proofErr w:type="spellEnd"/>
+      <w:r>
+        <w:rPr>
+          <w:lang w:val="en-US"/>
+        </w:rPr>
+        <w:t xml:space="preserve"> </w:t>
+      </w:r>
+      <w:proofErr w:type="spellStart"/>
+      <w:r>
+        <w:rPr>
+          <w:lang w:val="en-US"/>
+        </w:rPr>
+        <w:t>rhta</w:t>
+      </w:r>
+      <w:proofErr w:type="spellEnd"/>
+      <w:r>
+        <w:rPr>
+          <w:lang w:val="en-US"/>
+        </w:rPr>
+        <w:t xml:space="preserve"> h positioning </w:t>
+      </w:r>
+      <w:proofErr w:type="spellStart"/>
+      <w:r>
+        <w:rPr>
+          <w:lang w:val="en-US"/>
+        </w:rPr>
+        <w:t>ke</w:t>
+      </w:r>
+      <w:proofErr w:type="spellEnd"/>
+      <w:r>
+        <w:rPr>
+          <w:lang w:val="en-US"/>
+        </w:rPr>
+        <w:t xml:space="preserve"> </w:t>
+      </w:r>
+      <w:proofErr w:type="spellStart"/>
+      <w:r>
+        <w:rPr>
+          <w:lang w:val="en-US"/>
+        </w:rPr>
+        <w:t>baad</w:t>
+      </w:r>
+      <w:proofErr w:type="spellEnd"/>
+      <w:r>
+        <w:rPr>
+          <w:lang w:val="en-US"/>
+        </w:rPr>
+        <w:t xml:space="preserve"> </w:t>
+      </w:r>
+      <w:proofErr w:type="spellStart"/>
+      <w:r>
+        <w:rPr>
+          <w:lang w:val="en-US"/>
+        </w:rPr>
+        <w:t>bhi</w:t>
+      </w:r>
+      <w:proofErr w:type="spellEnd"/>
+      <w:r>
+        <w:rPr>
+          <w:lang w:val="en-US"/>
+        </w:rPr>
+        <w:t xml:space="preserve"> </w:t>
       </w:r>
     </w:p>
     <w:p>
@@ -632,7 +872,35 @@
         <w:rPr>
           <w:lang w:val="en-US"/>
         </w:rPr>
-        <w:t xml:space="preserve">       Isme koi GAP maintain nhi hota h </w:t>
+        <w:t xml:space="preserve">       Isme koi GAP maintain </w:t>
+      </w:r>
+      <w:proofErr w:type="spellStart"/>
+      <w:r>
+        <w:rPr>
+          <w:lang w:val="en-US"/>
+        </w:rPr>
+        <w:t>nhi</w:t>
+      </w:r>
+      <w:proofErr w:type="spellEnd"/>
+      <w:r>
+        <w:rPr>
+          <w:lang w:val="en-US"/>
+        </w:rPr>
+        <w:t xml:space="preserve"> </w:t>
+      </w:r>
+      <w:proofErr w:type="spellStart"/>
+      <w:r>
+        <w:rPr>
+          <w:lang w:val="en-US"/>
+        </w:rPr>
+        <w:t>hota</w:t>
+      </w:r>
+      <w:proofErr w:type="spellEnd"/>
+      <w:r>
+        <w:rPr>
+          <w:lang w:val="en-US"/>
+        </w:rPr>
+        <w:t xml:space="preserve"> h </w:t>
       </w:r>
     </w:p>
     <w:p>
@@ -660,7 +928,21 @@
         <w:rPr>
           <w:lang w:val="en-US"/>
         </w:rPr>
-        <w:t xml:space="preserve"> it uses on its closest insester </w:t>
+        <w:t xml:space="preserve"> it uses on its closest </w:t>
+      </w:r>
+      <w:proofErr w:type="spellStart"/>
+      <w:r>
+        <w:rPr>
+          <w:lang w:val="en-US"/>
+        </w:rPr>
+        <w:t>insester</w:t>
+      </w:r>
+      <w:proofErr w:type="spellEnd"/>
+      <w:r>
+        <w:rPr>
+          <w:lang w:val="en-US"/>
+        </w:rPr>
+        <w:t xml:space="preserve"> </w:t>
       </w:r>
     </w:p>
     <w:p>
@@ -686,7 +968,21 @@
         <w:rPr>
           <w:lang w:val="en-US"/>
         </w:rPr>
-        <w:t xml:space="preserve">  &lt;div&gt;   closed intester    set position relative</w:t>
+        <w:t xml:space="preserve">  &lt;div&gt;   closed </w:t>
+      </w:r>
+      <w:proofErr w:type="spellStart"/>
+      <w:r>
+        <w:rPr>
+          <w:lang w:val="en-US"/>
+        </w:rPr>
+        <w:t>intester</w:t>
+      </w:r>
+      <w:proofErr w:type="spellEnd"/>
+      <w:r>
+        <w:rPr>
+          <w:lang w:val="en-US"/>
+        </w:rPr>
+        <w:t xml:space="preserve">    set position relative</w:t>
       </w:r>
     </w:p>
     <w:p>
@@ -702,7 +998,21 @@
         <w:rPr>
           <w:lang w:val="en-US"/>
         </w:rPr>
-        <w:t xml:space="preserve">       &lt;img&gt;</w:t>
+        <w:t xml:space="preserve">       &lt;</w:t>
+      </w:r>
+      <w:proofErr w:type="spellStart"/>
+      <w:r>
+        <w:rPr>
+          <w:lang w:val="en-US"/>
+        </w:rPr>
+        <w:t>img</w:t>
+      </w:r>
+      <w:proofErr w:type="spellEnd"/>
+      <w:r>
+        <w:rPr>
+          <w:lang w:val="en-US"/>
+        </w:rPr>
+        <w:t>&gt;</w:t>
       </w:r>
     </w:p>
     <w:p>
@@ -718,7 +1028,21 @@
         <w:rPr>
           <w:lang w:val="en-US"/>
         </w:rPr>
-        <w:t xml:space="preserve">       &lt;img&gt;</w:t>
+        <w:t xml:space="preserve">       &lt;</w:t>
+      </w:r>
+      <w:proofErr w:type="spellStart"/>
+      <w:r>
+        <w:rPr>
+          <w:lang w:val="en-US"/>
+        </w:rPr>
+        <w:t>img</w:t>
+      </w:r>
+      <w:proofErr w:type="spellEnd"/>
+      <w:r>
+        <w:rPr>
+          <w:lang w:val="en-US"/>
+        </w:rPr>
+        <w:t>&gt;</w:t>
       </w:r>
     </w:p>
     <w:p>
@@ -734,7 +1058,21 @@
         <w:rPr>
           <w:lang w:val="en-US"/>
         </w:rPr>
-        <w:t xml:space="preserve">     &lt;img&gt; -</w:t>
+        <w:t xml:space="preserve">     &lt;</w:t>
+      </w:r>
+      <w:proofErr w:type="spellStart"/>
+      <w:r>
+        <w:rPr>
+          <w:lang w:val="en-US"/>
+        </w:rPr>
+        <w:t>img</w:t>
+      </w:r>
+      <w:proofErr w:type="spellEnd"/>
+      <w:r>
+        <w:rPr>
+          <w:lang w:val="en-US"/>
+        </w:rPr>
+        <w:t>&gt; -</w:t>
       </w:r>
       <w:r>
         <w:rPr>
@@ -762,7 +1100,21 @@
         <w:rPr>
           <w:lang w:val="en-US"/>
         </w:rPr>
-        <w:t xml:space="preserve">     &lt;img&gt;</w:t>
+        <w:t xml:space="preserve">     &lt;</w:t>
+      </w:r>
+      <w:proofErr w:type="spellStart"/>
+      <w:r>
+        <w:rPr>
+          <w:lang w:val="en-US"/>
+        </w:rPr>
+        <w:t>img</w:t>
+      </w:r>
+      <w:proofErr w:type="spellEnd"/>
+      <w:r>
+        <w:rPr>
+          <w:lang w:val="en-US"/>
+        </w:rPr>
+        <w:t>&gt;</w:t>
       </w:r>
     </w:p>
     <w:p>
@@ -834,7 +1186,35 @@
         <w:rPr>
           <w:lang w:val="en-US"/>
         </w:rPr>
-        <w:t xml:space="preserve">    For example below imgae </w:t>
+        <w:t xml:space="preserve">    For </w:t>
+      </w:r>
+      <w:proofErr w:type="gramStart"/>
+      <w:r>
+        <w:rPr>
+          <w:lang w:val="en-US"/>
+        </w:rPr>
+        <w:t>example</w:t>
+      </w:r>
+      <w:proofErr w:type="gramEnd"/>
+      <w:r>
+        <w:rPr>
+          <w:lang w:val="en-US"/>
+        </w:rPr>
+        <w:t xml:space="preserve"> below </w:t>
+      </w:r>
+      <w:proofErr w:type="spellStart"/>
+      <w:r>
+        <w:rPr>
+          <w:lang w:val="en-US"/>
+        </w:rPr>
+        <w:t>imgae</w:t>
+      </w:r>
+      <w:proofErr w:type="spellEnd"/>
+      <w:r>
+        <w:rPr>
+          <w:lang w:val="en-US"/>
+        </w:rPr>
+        <w:t xml:space="preserve"> </w:t>
       </w:r>
     </w:p>
     <w:p>
@@ -1107,7 +1487,27 @@
           <w:highlight w:val="red"/>
           <w:lang w:val="en-US"/>
         </w:rPr>
-        <w:t>It is more usefull than float and other layout properties</w:t>
+        <w:t xml:space="preserve">It is more </w:t>
+      </w:r>
+      <w:proofErr w:type="spellStart"/>
+      <w:r>
+        <w:rPr>
+          <w:sz w:val="28"/>
+          <w:szCs w:val="28"/>
+          <w:highlight w:val="red"/>
+          <w:lang w:val="en-US"/>
+        </w:rPr>
+        <w:t>usefull</w:t>
+      </w:r>
+      <w:proofErr w:type="spellEnd"/>
+      <w:r>
+        <w:rPr>
+          <w:sz w:val="28"/>
+          <w:szCs w:val="28"/>
+          <w:highlight w:val="red"/>
+          <w:lang w:val="en-US"/>
+        </w:rPr>
+        <w:t xml:space="preserve"> than float and other layout properties</w:t>
       </w:r>
     </w:p>
     <w:p>
@@ -1134,7 +1534,27 @@
           <w:highlight w:val="red"/>
           <w:lang w:val="en-US"/>
         </w:rPr>
-        <w:t>To use this “display:flex” on container class</w:t>
+        <w:t>To use this “</w:t>
+      </w:r>
+      <w:proofErr w:type="spellStart"/>
+      <w:r>
+        <w:rPr>
+          <w:sz w:val="28"/>
+          <w:szCs w:val="28"/>
+          <w:highlight w:val="red"/>
+          <w:lang w:val="en-US"/>
+        </w:rPr>
+        <w:t>display:flex</w:t>
+      </w:r>
+      <w:proofErr w:type="spellEnd"/>
+      <w:r>
+        <w:rPr>
+          <w:sz w:val="28"/>
+          <w:szCs w:val="28"/>
+          <w:highlight w:val="red"/>
+          <w:lang w:val="en-US"/>
+        </w:rPr>
+        <w:t>” on container class</w:t>
       </w:r>
     </w:p>
     <w:p>
@@ -1450,7 +1870,27 @@
           <w:szCs w:val="28"/>
           <w:lang w:val="en-US"/>
         </w:rPr>
-        <w:t>background-color: DodgerBlue;</w:t>
+        <w:t xml:space="preserve">background-color: </w:t>
+      </w:r>
+      <w:proofErr w:type="spellStart"/>
+      <w:r>
+        <w:rPr>
+          <w:color w:val="BF8F00" w:themeColor="accent4" w:themeShade="BF"/>
+          <w:sz w:val="28"/>
+          <w:szCs w:val="28"/>
+          <w:lang w:val="en-US"/>
+        </w:rPr>
+        <w:t>DodgerBlue</w:t>
+      </w:r>
+      <w:proofErr w:type="spellEnd"/>
+      <w:r>
+        <w:rPr>
+          <w:color w:val="BF8F00" w:themeColor="accent4" w:themeShade="BF"/>
+          <w:sz w:val="28"/>
+          <w:szCs w:val="28"/>
+          <w:lang w:val="en-US"/>
+        </w:rPr>
+        <w:t>;</w:t>
       </w:r>
     </w:p>
     <w:p>
@@ -1801,6 +2241,7 @@
           <w:lang w:val="en-US"/>
         </w:rPr>
       </w:pPr>
+      <w:proofErr w:type="spellStart"/>
       <w:r>
         <w:rPr>
           <w:b/>
@@ -1810,7 +2251,19 @@
           <w:szCs w:val="28"/>
           <w:lang w:val="en-US"/>
         </w:rPr>
-        <w:t>javascrtipt       GET and SET methods</w:t>
+        <w:t>javascrtipt</w:t>
+      </w:r>
+      <w:proofErr w:type="spellEnd"/>
+      <w:r>
+        <w:rPr>
+          <w:b/>
+          <w:bCs/>
+          <w:color w:val="BF8F00" w:themeColor="accent4" w:themeShade="BF"/>
+          <w:sz w:val="28"/>
+          <w:szCs w:val="28"/>
+          <w:lang w:val="en-US"/>
+        </w:rPr>
+        <w:t xml:space="preserve">       GET and SET methods</w:t>
       </w:r>
     </w:p>
     <w:p>
@@ -1848,6 +2301,7 @@
           <w:lang w:val="en-US"/>
         </w:rPr>
       </w:pPr>
+      <w:proofErr w:type="spellStart"/>
       <w:r>
         <w:rPr>
           <w:b/>
@@ -1858,6 +2312,7 @@
         </w:rPr>
         <w:t>innerText</w:t>
       </w:r>
+      <w:proofErr w:type="spellEnd"/>
       <w:r>
         <w:rPr>
           <w:b/>
@@ -1884,6 +2339,7 @@
           <w:lang w:val="en-US"/>
         </w:rPr>
       </w:pPr>
+      <w:proofErr w:type="spellStart"/>
       <w:r>
         <w:rPr>
           <w:b/>
@@ -1894,6 +2350,7 @@
         </w:rPr>
         <w:t>innerHTML</w:t>
       </w:r>
+      <w:proofErr w:type="spellEnd"/>
       <w:r>
         <w:rPr>
           <w:b/>
@@ -1927,6 +2384,7 @@
         </w:rPr>
         <w:t xml:space="preserve">           </w:t>
       </w:r>
+      <w:proofErr w:type="spellStart"/>
       <w:r>
         <w:rPr>
           <w:b/>
@@ -1937,6 +2395,7 @@
         </w:rPr>
         <w:t>getAttribute</w:t>
       </w:r>
+      <w:proofErr w:type="spellEnd"/>
       <w:r>
         <w:rPr>
           <w:b/>
@@ -2018,6 +2477,7 @@
         </w:rPr>
         <w:t xml:space="preserve"> </w:t>
       </w:r>
+      <w:proofErr w:type="spellStart"/>
       <w:r>
         <w:rPr>
           <w:rFonts w:ascii="Consolas" w:eastAsia="Times New Roman" w:hAnsi="Consolas" w:cs="Times New Roman"/>
@@ -2030,6 +2490,7 @@
         </w:rPr>
         <w:t>tem</w:t>
       </w:r>
+      <w:proofErr w:type="spellEnd"/>
       <w:r>
         <w:rPr>
           <w:rFonts w:ascii="Consolas" w:eastAsia="Times New Roman" w:hAnsi="Consolas" w:cs="Times New Roman"/>
@@ -2042,6 +2503,7 @@
         </w:rPr>
         <w:t>=</w:t>
       </w:r>
+      <w:proofErr w:type="spellStart"/>
       <w:r>
         <w:rPr>
           <w:rFonts w:ascii="Consolas" w:eastAsia="Times New Roman" w:hAnsi="Consolas" w:cs="Times New Roman"/>
@@ -2078,6 +2540,7 @@
         </w:rPr>
         <w:t>getElementById</w:t>
       </w:r>
+      <w:proofErr w:type="spellEnd"/>
       <w:r>
         <w:rPr>
           <w:rFonts w:ascii="Consolas" w:eastAsia="Times New Roman" w:hAnsi="Consolas" w:cs="Times New Roman"/>
@@ -2100,7 +2563,33 @@
           <w:lang w:eastAsia="en-IN"/>
           <w14:ligatures w14:val="none"/>
         </w:rPr>
-        <w:t>"frm"</w:t>
+        <w:t>"</w:t>
+      </w:r>
+      <w:proofErr w:type="spellStart"/>
+      <w:r>
+        <w:rPr>
+          <w:rFonts w:ascii="Consolas" w:eastAsia="Times New Roman" w:hAnsi="Consolas" w:cs="Times New Roman"/>
+          <w:color w:val="CE9178"/>
+          <w:kern w:val="0"/>
+          <w:sz w:val="21"/>
+          <w:szCs w:val="21"/>
+          <w:lang w:eastAsia="en-IN"/>
+          <w14:ligatures w14:val="none"/>
+        </w:rPr>
+        <w:t>frm</w:t>
+      </w:r>
+      <w:proofErr w:type="spellEnd"/>
+      <w:r>
+        <w:rPr>
+          <w:rFonts w:ascii="Consolas" w:eastAsia="Times New Roman" w:hAnsi="Consolas" w:cs="Times New Roman"/>
+          <w:color w:val="CE9178"/>
+          <w:kern w:val="0"/>
+          <w:sz w:val="21"/>
+          <w:szCs w:val="21"/>
+          <w:lang w:eastAsia="en-IN"/>
+          <w14:ligatures w14:val="none"/>
+        </w:rPr>
+        <w:t>"</w:t>
       </w:r>
       <w:r>
         <w:rPr>
@@ -2114,6 +2603,7 @@
         </w:rPr>
         <w:t>).</w:t>
       </w:r>
+      <w:proofErr w:type="spellStart"/>
       <w:r>
         <w:rPr>
           <w:rFonts w:ascii="Consolas" w:eastAsia="Times New Roman" w:hAnsi="Consolas" w:cs="Times New Roman"/>
@@ -2126,6 +2616,7 @@
         </w:rPr>
         <w:t>getAttribute</w:t>
       </w:r>
+      <w:proofErr w:type="spellEnd"/>
       <w:r>
         <w:rPr>
           <w:rFonts w:ascii="Consolas" w:eastAsia="Times New Roman" w:hAnsi="Consolas" w:cs="Times New Roman"/>
@@ -2187,7 +2678,111 @@
           <w:lang w:eastAsia="en-IN"/>
           <w14:ligatures w14:val="none"/>
         </w:rPr>
-        <w:t xml:space="preserve"> kon se attribute ka chahiye as a string pass krna hoga class id other</w:t>
+        <w:t xml:space="preserve"> </w:t>
+      </w:r>
+      <w:proofErr w:type="spellStart"/>
+      <w:r>
+        <w:rPr>
+          <w:rFonts w:ascii="Consolas" w:eastAsia="Times New Roman" w:hAnsi="Consolas" w:cs="Times New Roman"/>
+          <w:color w:val="D4D4D4"/>
+          <w:kern w:val="0"/>
+          <w:sz w:val="21"/>
+          <w:szCs w:val="21"/>
+          <w:lang w:eastAsia="en-IN"/>
+          <w14:ligatures w14:val="none"/>
+        </w:rPr>
+        <w:t>kon</w:t>
+      </w:r>
+      <w:proofErr w:type="spellEnd"/>
+      <w:r>
+        <w:rPr>
+          <w:rFonts w:ascii="Consolas" w:eastAsia="Times New Roman" w:hAnsi="Consolas" w:cs="Times New Roman"/>
+          <w:color w:val="D4D4D4"/>
+          <w:kern w:val="0"/>
+          <w:sz w:val="21"/>
+          <w:szCs w:val="21"/>
+          <w:lang w:eastAsia="en-IN"/>
+          <w14:ligatures w14:val="none"/>
+        </w:rPr>
+        <w:t xml:space="preserve"> se attribute ka </w:t>
+      </w:r>
+      <w:proofErr w:type="spellStart"/>
+      <w:r>
+        <w:rPr>
+          <w:rFonts w:ascii="Consolas" w:eastAsia="Times New Roman" w:hAnsi="Consolas" w:cs="Times New Roman"/>
+          <w:color w:val="D4D4D4"/>
+          <w:kern w:val="0"/>
+          <w:sz w:val="21"/>
+          <w:szCs w:val="21"/>
+          <w:lang w:eastAsia="en-IN"/>
+          <w14:ligatures w14:val="none"/>
+        </w:rPr>
+        <w:t>chahiye</w:t>
+      </w:r>
+      <w:proofErr w:type="spellEnd"/>
+      <w:r>
+        <w:rPr>
+          <w:rFonts w:ascii="Consolas" w:eastAsia="Times New Roman" w:hAnsi="Consolas" w:cs="Times New Roman"/>
+          <w:color w:val="D4D4D4"/>
+          <w:kern w:val="0"/>
+          <w:sz w:val="21"/>
+          <w:szCs w:val="21"/>
+          <w:lang w:eastAsia="en-IN"/>
+          <w14:ligatures w14:val="none"/>
+        </w:rPr>
+        <w:t xml:space="preserve"> as a string pass </w:t>
+      </w:r>
+      <w:proofErr w:type="spellStart"/>
+      <w:r>
+        <w:rPr>
+          <w:rFonts w:ascii="Consolas" w:eastAsia="Times New Roman" w:hAnsi="Consolas" w:cs="Times New Roman"/>
+          <w:color w:val="D4D4D4"/>
+          <w:kern w:val="0"/>
+          <w:sz w:val="21"/>
+          <w:szCs w:val="21"/>
+          <w:lang w:eastAsia="en-IN"/>
+          <w14:ligatures w14:val="none"/>
+        </w:rPr>
+        <w:t>krna</w:t>
+      </w:r>
+      <w:proofErr w:type="spellEnd"/>
+      <w:r>
+        <w:rPr>
+          <w:rFonts w:ascii="Consolas" w:eastAsia="Times New Roman" w:hAnsi="Consolas" w:cs="Times New Roman"/>
+          <w:color w:val="D4D4D4"/>
+          <w:kern w:val="0"/>
+          <w:sz w:val="21"/>
+          <w:szCs w:val="21"/>
+          <w:lang w:eastAsia="en-IN"/>
+          <w14:ligatures w14:val="none"/>
+        </w:rPr>
+        <w:t xml:space="preserve"> </w:t>
+      </w:r>
+      <w:proofErr w:type="spellStart"/>
+      <w:r>
+        <w:rPr>
+          <w:rFonts w:ascii="Consolas" w:eastAsia="Times New Roman" w:hAnsi="Consolas" w:cs="Times New Roman"/>
+          <w:color w:val="D4D4D4"/>
+          <w:kern w:val="0"/>
+          <w:sz w:val="21"/>
+          <w:szCs w:val="21"/>
+          <w:lang w:eastAsia="en-IN"/>
+          <w14:ligatures w14:val="none"/>
+        </w:rPr>
+        <w:t>hoga</w:t>
+      </w:r>
+      <w:proofErr w:type="spellEnd"/>
+      <w:r>
+        <w:rPr>
+          <w:rFonts w:ascii="Consolas" w:eastAsia="Times New Roman" w:hAnsi="Consolas" w:cs="Times New Roman"/>
+          <w:color w:val="D4D4D4"/>
+          <w:kern w:val="0"/>
+          <w:sz w:val="21"/>
+          <w:szCs w:val="21"/>
+          <w:lang w:eastAsia="en-IN"/>
+          <w14:ligatures w14:val="none"/>
+        </w:rPr>
+        <w:t xml:space="preserve"> class id other</w:t>
       </w:r>
     </w:p>
     <w:p>
@@ -2248,6 +2843,7 @@
           <w:lang w:val="en-US"/>
         </w:rPr>
       </w:pPr>
+      <w:proofErr w:type="spellStart"/>
       <w:r>
         <w:rPr>
           <w:b/>
@@ -2258,6 +2854,7 @@
         </w:rPr>
         <w:t>getAttributeNode</w:t>
       </w:r>
+      <w:proofErr w:type="spellEnd"/>
     </w:p>
     <w:p>
       <w:pPr>
@@ -2314,6 +2911,7 @@
         </w:rPr>
         <w:t xml:space="preserve"> </w:t>
       </w:r>
+      <w:proofErr w:type="spellStart"/>
       <w:r>
         <w:rPr>
           <w:rFonts w:ascii="Consolas" w:eastAsia="Times New Roman" w:hAnsi="Consolas" w:cs="Times New Roman"/>
@@ -2326,6 +2924,7 @@
         </w:rPr>
         <w:t>tem</w:t>
       </w:r>
+      <w:proofErr w:type="spellEnd"/>
       <w:r>
         <w:rPr>
           <w:rFonts w:ascii="Consolas" w:eastAsia="Times New Roman" w:hAnsi="Consolas" w:cs="Times New Roman"/>
@@ -2338,6 +2937,7 @@
         </w:rPr>
         <w:t>=</w:t>
       </w:r>
+      <w:proofErr w:type="spellStart"/>
       <w:r>
         <w:rPr>
           <w:rFonts w:ascii="Consolas" w:eastAsia="Times New Roman" w:hAnsi="Consolas" w:cs="Times New Roman"/>
@@ -2374,6 +2974,7 @@
         </w:rPr>
         <w:t>getElementById</w:t>
       </w:r>
+      <w:proofErr w:type="spellEnd"/>
       <w:r>
         <w:rPr>
           <w:rFonts w:ascii="Consolas" w:eastAsia="Times New Roman" w:hAnsi="Consolas" w:cs="Times New Roman"/>
@@ -2396,7 +2997,33 @@
           <w:lang w:eastAsia="en-IN"/>
           <w14:ligatures w14:val="none"/>
         </w:rPr>
-        <w:t>"frm"</w:t>
+        <w:t>"</w:t>
+      </w:r>
+      <w:proofErr w:type="spellStart"/>
+      <w:r>
+        <w:rPr>
+          <w:rFonts w:ascii="Consolas" w:eastAsia="Times New Roman" w:hAnsi="Consolas" w:cs="Times New Roman"/>
+          <w:color w:val="CE9178"/>
+          <w:kern w:val="0"/>
+          <w:sz w:val="21"/>
+          <w:szCs w:val="21"/>
+          <w:lang w:eastAsia="en-IN"/>
+          <w14:ligatures w14:val="none"/>
+        </w:rPr>
+        <w:t>frm</w:t>
+      </w:r>
+      <w:proofErr w:type="spellEnd"/>
+      <w:r>
+        <w:rPr>
+          <w:rFonts w:ascii="Consolas" w:eastAsia="Times New Roman" w:hAnsi="Consolas" w:cs="Times New Roman"/>
+          <w:color w:val="CE9178"/>
+          <w:kern w:val="0"/>
+          <w:sz w:val="21"/>
+          <w:szCs w:val="21"/>
+          <w:lang w:eastAsia="en-IN"/>
+          <w14:ligatures w14:val="none"/>
+        </w:rPr>
+        <w:t>"</w:t>
       </w:r>
       <w:r>
         <w:rPr>
@@ -2410,6 +3037,7 @@
         </w:rPr>
         <w:t>).</w:t>
       </w:r>
+      <w:proofErr w:type="spellStart"/>
       <w:r>
         <w:rPr>
           <w:rFonts w:ascii="Consolas" w:eastAsia="Times New Roman" w:hAnsi="Consolas" w:cs="Times New Roman"/>
@@ -2422,6 +3050,7 @@
         </w:rPr>
         <w:t>getAttributeNode</w:t>
       </w:r>
+      <w:proofErr w:type="spellEnd"/>
       <w:r>
         <w:rPr>
           <w:rFonts w:ascii="Consolas" w:eastAsia="Times New Roman" w:hAnsi="Consolas" w:cs="Times New Roman"/>
@@ -2488,7 +3117,33 @@
           <w:lang w:eastAsia="en-IN"/>
           <w14:ligatures w14:val="none"/>
         </w:rPr>
-        <w:t>Ye method attribute ka name and value ek sath print ked eta h</w:t>
+        <w:t xml:space="preserve">Ye method attribute ka name and value ek </w:t>
+      </w:r>
+      <w:proofErr w:type="spellStart"/>
+      <w:r>
+        <w:rPr>
+          <w:rFonts w:ascii="Consolas" w:eastAsia="Times New Roman" w:hAnsi="Consolas" w:cs="Times New Roman"/>
+          <w:color w:val="D4D4D4"/>
+          <w:kern w:val="0"/>
+          <w:sz w:val="21"/>
+          <w:szCs w:val="21"/>
+          <w:lang w:eastAsia="en-IN"/>
+          <w14:ligatures w14:val="none"/>
+        </w:rPr>
+        <w:t>sath</w:t>
+      </w:r>
+      <w:proofErr w:type="spellEnd"/>
+      <w:r>
+        <w:rPr>
+          <w:rFonts w:ascii="Consolas" w:eastAsia="Times New Roman" w:hAnsi="Consolas" w:cs="Times New Roman"/>
+          <w:color w:val="D4D4D4"/>
+          <w:kern w:val="0"/>
+          <w:sz w:val="21"/>
+          <w:szCs w:val="21"/>
+          <w:lang w:eastAsia="en-IN"/>
+          <w14:ligatures w14:val="none"/>
+        </w:rPr>
+        <w:t xml:space="preserve"> print ked eta h</w:t>
       </w:r>
     </w:p>
     <w:p>
@@ -2520,8 +3175,74 @@
           <w:lang w:eastAsia="en-IN"/>
           <w14:ligatures w14:val="none"/>
         </w:rPr>
-        <w:t>Ex: class:container and only value chahiye tb hm use krenge</w:t>
-      </w:r>
+        <w:t xml:space="preserve">Ex: </w:t>
+      </w:r>
+      <w:proofErr w:type="spellStart"/>
+      <w:r>
+        <w:rPr>
+          <w:rFonts w:ascii="Consolas" w:eastAsia="Times New Roman" w:hAnsi="Consolas" w:cs="Times New Roman"/>
+          <w:color w:val="D4D4D4"/>
+          <w:kern w:val="0"/>
+          <w:sz w:val="21"/>
+          <w:szCs w:val="21"/>
+          <w:lang w:eastAsia="en-IN"/>
+          <w14:ligatures w14:val="none"/>
+        </w:rPr>
+        <w:t>class:container</w:t>
+      </w:r>
+      <w:proofErr w:type="spellEnd"/>
+      <w:r>
+        <w:rPr>
+          <w:rFonts w:ascii="Consolas" w:eastAsia="Times New Roman" w:hAnsi="Consolas" w:cs="Times New Roman"/>
+          <w:color w:val="D4D4D4"/>
+          <w:kern w:val="0"/>
+          <w:sz w:val="21"/>
+          <w:szCs w:val="21"/>
+          <w:lang w:eastAsia="en-IN"/>
+          <w14:ligatures w14:val="none"/>
+        </w:rPr>
+        <w:t xml:space="preserve"> and only value </w:t>
+      </w:r>
+      <w:proofErr w:type="spellStart"/>
+      <w:r>
+        <w:rPr>
+          <w:rFonts w:ascii="Consolas" w:eastAsia="Times New Roman" w:hAnsi="Consolas" w:cs="Times New Roman"/>
+          <w:color w:val="D4D4D4"/>
+          <w:kern w:val="0"/>
+          <w:sz w:val="21"/>
+          <w:szCs w:val="21"/>
+          <w:lang w:eastAsia="en-IN"/>
+          <w14:ligatures w14:val="none"/>
+        </w:rPr>
+        <w:t>chahiye</w:t>
+      </w:r>
+      <w:proofErr w:type="spellEnd"/>
+      <w:r>
+        <w:rPr>
+          <w:rFonts w:ascii="Consolas" w:eastAsia="Times New Roman" w:hAnsi="Consolas" w:cs="Times New Roman"/>
+          <w:color w:val="D4D4D4"/>
+          <w:kern w:val="0"/>
+          <w:sz w:val="21"/>
+          <w:szCs w:val="21"/>
+          <w:lang w:eastAsia="en-IN"/>
+          <w14:ligatures w14:val="none"/>
+        </w:rPr>
+        <w:t xml:space="preserve"> tb hm use </w:t>
+      </w:r>
+      <w:proofErr w:type="spellStart"/>
+      <w:r>
+        <w:rPr>
+          <w:rFonts w:ascii="Consolas" w:eastAsia="Times New Roman" w:hAnsi="Consolas" w:cs="Times New Roman"/>
+          <w:color w:val="D4D4D4"/>
+          <w:kern w:val="0"/>
+          <w:sz w:val="21"/>
+          <w:szCs w:val="21"/>
+          <w:lang w:eastAsia="en-IN"/>
+          <w14:ligatures w14:val="none"/>
+        </w:rPr>
+        <w:t>krenge</w:t>
+      </w:r>
+      <w:proofErr w:type="spellEnd"/>
     </w:p>
     <w:p>
       <w:pPr>
@@ -2542,17 +3263,31 @@
           <w14:ligatures w14:val="none"/>
         </w:rPr>
       </w:pPr>
-      <w:r>
-        <w:rPr>
-          <w:rFonts w:ascii="Consolas" w:eastAsia="Times New Roman" w:hAnsi="Consolas" w:cs="Times New Roman"/>
-          <w:color w:val="D4D4D4"/>
-          <w:kern w:val="0"/>
-          <w:sz w:val="21"/>
-          <w:szCs w:val="21"/>
-          <w:lang w:eastAsia="en-IN"/>
-          <w14:ligatures w14:val="none"/>
-        </w:rPr>
-        <w:t xml:space="preserve">getAttributeNode(“class”).value </w:t>
+      <w:proofErr w:type="spellStart"/>
+      <w:r>
+        <w:rPr>
+          <w:rFonts w:ascii="Consolas" w:eastAsia="Times New Roman" w:hAnsi="Consolas" w:cs="Times New Roman"/>
+          <w:color w:val="D4D4D4"/>
+          <w:kern w:val="0"/>
+          <w:sz w:val="21"/>
+          <w:szCs w:val="21"/>
+          <w:lang w:eastAsia="en-IN"/>
+          <w14:ligatures w14:val="none"/>
+        </w:rPr>
+        <w:t>getAttributeNode</w:t>
+      </w:r>
+      <w:proofErr w:type="spellEnd"/>
+      <w:r>
+        <w:rPr>
+          <w:rFonts w:ascii="Consolas" w:eastAsia="Times New Roman" w:hAnsi="Consolas" w:cs="Times New Roman"/>
+          <w:color w:val="D4D4D4"/>
+          <w:kern w:val="0"/>
+          <w:sz w:val="21"/>
+          <w:szCs w:val="21"/>
+          <w:lang w:eastAsia="en-IN"/>
+          <w14:ligatures w14:val="none"/>
+        </w:rPr>
+        <w:t xml:space="preserve">(“class”).value </w:t>
       </w:r>
     </w:p>
     <w:p>
@@ -2700,6 +3435,7 @@
         </w:rPr>
         <w:t xml:space="preserve"> </w:t>
       </w:r>
+      <w:proofErr w:type="spellStart"/>
       <w:r>
         <w:rPr>
           <w:rFonts w:ascii="Consolas" w:eastAsia="Times New Roman" w:hAnsi="Consolas" w:cs="Times New Roman"/>
@@ -2712,6 +3448,7 @@
         </w:rPr>
         <w:t>tem</w:t>
       </w:r>
+      <w:proofErr w:type="spellEnd"/>
       <w:r>
         <w:rPr>
           <w:rFonts w:ascii="Consolas" w:eastAsia="Times New Roman" w:hAnsi="Consolas" w:cs="Times New Roman"/>
@@ -2724,6 +3461,7 @@
         </w:rPr>
         <w:t>=</w:t>
       </w:r>
+      <w:proofErr w:type="spellStart"/>
       <w:r>
         <w:rPr>
           <w:rFonts w:ascii="Consolas" w:eastAsia="Times New Roman" w:hAnsi="Consolas" w:cs="Times New Roman"/>
@@ -2760,6 +3498,7 @@
         </w:rPr>
         <w:t>getElementById</w:t>
       </w:r>
+      <w:proofErr w:type="spellEnd"/>
       <w:r>
         <w:rPr>
           <w:rFonts w:ascii="Consolas" w:eastAsia="Times New Roman" w:hAnsi="Consolas" w:cs="Times New Roman"/>
@@ -2782,7 +3521,33 @@
           <w:lang w:eastAsia="en-IN"/>
           <w14:ligatures w14:val="none"/>
         </w:rPr>
-        <w:t>"frm"</w:t>
+        <w:t>"</w:t>
+      </w:r>
+      <w:proofErr w:type="spellStart"/>
+      <w:r>
+        <w:rPr>
+          <w:rFonts w:ascii="Consolas" w:eastAsia="Times New Roman" w:hAnsi="Consolas" w:cs="Times New Roman"/>
+          <w:color w:val="CE9178"/>
+          <w:kern w:val="0"/>
+          <w:sz w:val="21"/>
+          <w:szCs w:val="21"/>
+          <w:lang w:eastAsia="en-IN"/>
+          <w14:ligatures w14:val="none"/>
+        </w:rPr>
+        <w:t>frm</w:t>
+      </w:r>
+      <w:proofErr w:type="spellEnd"/>
+      <w:r>
+        <w:rPr>
+          <w:rFonts w:ascii="Consolas" w:eastAsia="Times New Roman" w:hAnsi="Consolas" w:cs="Times New Roman"/>
+          <w:color w:val="CE9178"/>
+          <w:kern w:val="0"/>
+          <w:sz w:val="21"/>
+          <w:szCs w:val="21"/>
+          <w:lang w:eastAsia="en-IN"/>
+          <w14:ligatures w14:val="none"/>
+        </w:rPr>
+        <w:t>"</w:t>
       </w:r>
       <w:r>
         <w:rPr>
@@ -2988,6 +3753,7 @@
           <w:lang w:val="en-US"/>
         </w:rPr>
       </w:pPr>
+      <w:proofErr w:type="spellStart"/>
       <w:r>
         <w:rPr>
           <w:sz w:val="28"/>
@@ -2996,6 +3762,7 @@
         </w:rPr>
         <w:t>innerText</w:t>
       </w:r>
+      <w:proofErr w:type="spellEnd"/>
       <w:r>
         <w:rPr>
           <w:sz w:val="28"/>
@@ -3018,6 +3785,7 @@
           <w:lang w:val="en-US"/>
         </w:rPr>
       </w:pPr>
+      <w:proofErr w:type="spellStart"/>
       <w:r>
         <w:rPr>
           <w:sz w:val="28"/>
@@ -3026,6 +3794,7 @@
         </w:rPr>
         <w:t>innerHTML</w:t>
       </w:r>
+      <w:proofErr w:type="spellEnd"/>
       <w:r>
         <w:rPr>
           <w:sz w:val="28"/>
@@ -3066,6 +3835,7 @@
         </w:rPr>
         <w:t>       </w:t>
       </w:r>
+      <w:proofErr w:type="spellStart"/>
       <w:r>
         <w:rPr>
           <w:rFonts w:ascii="Consolas" w:eastAsia="Times New Roman" w:hAnsi="Consolas" w:cs="Times New Roman"/>
@@ -3102,6 +3872,7 @@
         </w:rPr>
         <w:t>getElementById</w:t>
       </w:r>
+      <w:proofErr w:type="spellEnd"/>
       <w:r>
         <w:rPr>
           <w:rFonts w:ascii="Consolas" w:eastAsia="Times New Roman" w:hAnsi="Consolas" w:cs="Times New Roman"/>
@@ -3138,6 +3909,7 @@
         </w:rPr>
         <w:t>).</w:t>
       </w:r>
+      <w:proofErr w:type="spellStart"/>
       <w:r>
         <w:rPr>
           <w:rFonts w:ascii="Consolas" w:eastAsia="Times New Roman" w:hAnsi="Consolas" w:cs="Times New Roman"/>
@@ -3150,6 +3922,7 @@
         </w:rPr>
         <w:t>innerHTML</w:t>
       </w:r>
+      <w:proofErr w:type="spellEnd"/>
       <w:r>
         <w:rPr>
           <w:rFonts w:ascii="Consolas" w:eastAsia="Times New Roman" w:hAnsi="Consolas" w:cs="Times New Roman"/>
@@ -3216,7 +3989,33 @@
           <w:lang w:eastAsia="en-IN"/>
           <w14:ligatures w14:val="none"/>
         </w:rPr>
-        <w:t xml:space="preserve">This can only set “vinit” but in terms of innerTEXT </w:t>
+        <w:t xml:space="preserve">This can only set “vinit” but in terms of </w:t>
+      </w:r>
+      <w:proofErr w:type="spellStart"/>
+      <w:r>
+        <w:rPr>
+          <w:rFonts w:ascii="Consolas" w:eastAsia="Times New Roman" w:hAnsi="Consolas" w:cs="Times New Roman"/>
+          <w:color w:val="D4D4D4"/>
+          <w:kern w:val="0"/>
+          <w:sz w:val="21"/>
+          <w:szCs w:val="21"/>
+          <w:lang w:eastAsia="en-IN"/>
+          <w14:ligatures w14:val="none"/>
+        </w:rPr>
+        <w:t>innerTEXT</w:t>
+      </w:r>
+      <w:proofErr w:type="spellEnd"/>
+      <w:r>
+        <w:rPr>
+          <w:rFonts w:ascii="Consolas" w:eastAsia="Times New Roman" w:hAnsi="Consolas" w:cs="Times New Roman"/>
+          <w:color w:val="D4D4D4"/>
+          <w:kern w:val="0"/>
+          <w:sz w:val="21"/>
+          <w:szCs w:val="21"/>
+          <w:lang w:eastAsia="en-IN"/>
+          <w14:ligatures w14:val="none"/>
+        </w:rPr>
+        <w:t xml:space="preserve"> </w:t>
       </w:r>
     </w:p>
     <w:p>
@@ -3278,6 +4077,7 @@
           <w:lang w:val="en-US"/>
         </w:rPr>
       </w:pPr>
+      <w:proofErr w:type="spellStart"/>
       <w:r>
         <w:rPr>
           <w:sz w:val="28"/>
@@ -3286,6 +4086,7 @@
         </w:rPr>
         <w:t>setAttribute</w:t>
       </w:r>
+      <w:proofErr w:type="spellEnd"/>
     </w:p>
     <w:p>
       <w:pPr>
@@ -3318,6 +4119,7 @@
         </w:rPr>
         <w:t> </w:t>
       </w:r>
+      <w:proofErr w:type="spellStart"/>
       <w:r>
         <w:rPr>
           <w:rFonts w:ascii="Consolas" w:eastAsia="Times New Roman" w:hAnsi="Consolas" w:cs="Times New Roman"/>
@@ -3354,6 +4156,7 @@
         </w:rPr>
         <w:t>getElementById</w:t>
       </w:r>
+      <w:proofErr w:type="spellEnd"/>
       <w:r>
         <w:rPr>
           <w:rFonts w:ascii="Consolas" w:eastAsia="Times New Roman" w:hAnsi="Consolas" w:cs="Times New Roman"/>
@@ -3376,7 +4179,33 @@
           <w:lang w:eastAsia="en-IN"/>
           <w14:ligatures w14:val="none"/>
         </w:rPr>
-        <w:t>"frm"</w:t>
+        <w:t>"</w:t>
+      </w:r>
+      <w:proofErr w:type="spellStart"/>
+      <w:r>
+        <w:rPr>
+          <w:rFonts w:ascii="Consolas" w:eastAsia="Times New Roman" w:hAnsi="Consolas" w:cs="Times New Roman"/>
+          <w:color w:val="CE9178"/>
+          <w:kern w:val="0"/>
+          <w:sz w:val="21"/>
+          <w:szCs w:val="21"/>
+          <w:lang w:eastAsia="en-IN"/>
+          <w14:ligatures w14:val="none"/>
+        </w:rPr>
+        <w:t>frm</w:t>
+      </w:r>
+      <w:proofErr w:type="spellEnd"/>
+      <w:r>
+        <w:rPr>
+          <w:rFonts w:ascii="Consolas" w:eastAsia="Times New Roman" w:hAnsi="Consolas" w:cs="Times New Roman"/>
+          <w:color w:val="CE9178"/>
+          <w:kern w:val="0"/>
+          <w:sz w:val="21"/>
+          <w:szCs w:val="21"/>
+          <w:lang w:eastAsia="en-IN"/>
+          <w14:ligatures w14:val="none"/>
+        </w:rPr>
+        <w:t>"</w:t>
       </w:r>
       <w:r>
         <w:rPr>
@@ -3390,6 +4219,7 @@
         </w:rPr>
         <w:t>).</w:t>
       </w:r>
+      <w:proofErr w:type="spellStart"/>
       <w:r>
         <w:rPr>
           <w:rFonts w:ascii="Consolas" w:eastAsia="Times New Roman" w:hAnsi="Consolas" w:cs="Times New Roman"/>
@@ -3402,6 +4232,7 @@
         </w:rPr>
         <w:t>setAttribute</w:t>
       </w:r>
+      <w:proofErr w:type="spellEnd"/>
       <w:r>
         <w:rPr>
           <w:rFonts w:ascii="Consolas" w:eastAsia="Times New Roman" w:hAnsi="Consolas" w:cs="Times New Roman"/>
@@ -3687,7 +4518,33 @@
           <w:lang w:eastAsia="en-IN"/>
           <w14:ligatures w14:val="none"/>
         </w:rPr>
-        <w:t>“attributeName”,”what value want to set”</w:t>
+        <w:t>“</w:t>
+      </w:r>
+      <w:proofErr w:type="spellStart"/>
+      <w:r>
+        <w:rPr>
+          <w:rFonts w:ascii="Consolas" w:eastAsia="Times New Roman" w:hAnsi="Consolas" w:cs="Times New Roman"/>
+          <w:color w:val="CCCCCC"/>
+          <w:kern w:val="0"/>
+          <w:sz w:val="21"/>
+          <w:szCs w:val="21"/>
+          <w:lang w:eastAsia="en-IN"/>
+          <w14:ligatures w14:val="none"/>
+        </w:rPr>
+        <w:t>attributeName</w:t>
+      </w:r>
+      <w:proofErr w:type="spellEnd"/>
+      <w:r>
+        <w:rPr>
+          <w:rFonts w:ascii="Consolas" w:eastAsia="Times New Roman" w:hAnsi="Consolas" w:cs="Times New Roman"/>
+          <w:color w:val="CCCCCC"/>
+          <w:kern w:val="0"/>
+          <w:sz w:val="21"/>
+          <w:szCs w:val="21"/>
+          <w:lang w:eastAsia="en-IN"/>
+          <w14:ligatures w14:val="none"/>
+        </w:rPr>
+        <w:t>”,”what value want to set”</w:t>
       </w:r>
     </w:p>
     <w:p>
@@ -3755,6 +4612,7 @@
           <w:lang w:val="en-US"/>
         </w:rPr>
       </w:pPr>
+      <w:proofErr w:type="spellStart"/>
       <w:r>
         <w:rPr>
           <w:sz w:val="28"/>
@@ -3763,6 +4621,7 @@
         </w:rPr>
         <w:t>removeAttribute</w:t>
       </w:r>
+      <w:proofErr w:type="spellEnd"/>
       <w:r>
         <w:rPr>
           <w:sz w:val="28"/>
@@ -3771,14 +4630,1280 @@
         </w:rPr>
         <w:t xml:space="preserve">   </w:t>
       </w:r>
-      <w:r>
-        <w:rPr>
-          <w:sz w:val="28"/>
-          <w:szCs w:val="28"/>
-          <w:lang w:val="en-US"/>
-        </w:rPr>
-        <w:t>removeAttribute(“name of attribute”)</w:t>
-      </w:r>
+      <w:proofErr w:type="spellStart"/>
+      <w:r>
+        <w:rPr>
+          <w:sz w:val="28"/>
+          <w:szCs w:val="28"/>
+          <w:lang w:val="en-US"/>
+        </w:rPr>
+        <w:t>removeAttribute</w:t>
+      </w:r>
+      <w:proofErr w:type="spellEnd"/>
+      <w:r>
+        <w:rPr>
+          <w:sz w:val="28"/>
+          <w:szCs w:val="28"/>
+          <w:lang w:val="en-US"/>
+        </w:rPr>
+        <w:t>(“name of attribute”)</w:t>
+      </w:r>
+    </w:p>
+    <w:p>
+      <w:pPr>
+        <w:rPr>
+          <w:sz w:val="28"/>
+          <w:szCs w:val="28"/>
+          <w:lang w:val="en-US"/>
+        </w:rPr>
+      </w:pPr>
+    </w:p>
+    <w:p>
+      <w:pPr>
+        <w:rPr>
+          <w:sz w:val="28"/>
+          <w:szCs w:val="28"/>
+          <w:lang w:val="en-US"/>
+        </w:rPr>
+      </w:pPr>
+    </w:p>
+    <w:p>
+      <w:pPr>
+        <w:shd w:val="clear" w:color="auto" w:fill="1F1F1F"/>
+        <w:spacing w:line="285" w:lineRule="atLeast"/>
+        <w:rPr>
+          <w:rFonts w:ascii="Consolas" w:eastAsia="Times New Roman" w:hAnsi="Consolas" w:cs="Times New Roman"/>
+          <w:color w:val="FF0000"/>
+          <w:kern w:val="0"/>
+          <w:sz w:val="44"/>
+          <w:szCs w:val="44"/>
+          <w:lang w:eastAsia="en-IN"/>
+          <w14:ligatures w14:val="none"/>
+        </w:rPr>
+      </w:pPr>
+      <w:r>
+        <w:rPr>
+          <w:color w:val="FF0000"/>
+          <w:sz w:val="44"/>
+          <w:szCs w:val="44"/>
+          <w:lang w:val="en-US"/>
+        </w:rPr>
+        <w:t xml:space="preserve">   </w:t>
+      </w:r>
+      <w:r>
+        <w:rPr>
+          <w:rFonts w:ascii="Consolas" w:eastAsia="Times New Roman" w:hAnsi="Consolas" w:cs="Times New Roman"/>
+          <w:color w:val="FF0000"/>
+          <w:kern w:val="0"/>
+          <w:sz w:val="44"/>
+          <w:szCs w:val="44"/>
+          <w:lang w:eastAsia="en-IN"/>
+          <w14:ligatures w14:val="none"/>
+        </w:rPr>
+        <w:t> CSS Overflow</w:t>
+      </w:r>
+    </w:p>
+    <w:p>
+      <w:pPr>
+        <w:rPr>
+          <w:sz w:val="28"/>
+          <w:szCs w:val="28"/>
+          <w:lang w:val="en-US"/>
+        </w:rPr>
+      </w:pPr>
+    </w:p>
+    <w:p>
+      <w:pPr>
+        <w:shd w:val="clear" w:color="auto" w:fill="FFFFFF"/>
+        <w:spacing w:before="288" w:after="288" w:line="240" w:lineRule="auto"/>
+        <w:rPr>
+          <w:rFonts w:ascii="Verdana" w:eastAsia="Times New Roman" w:hAnsi="Verdana" w:cs="Times New Roman"/>
+          <w:color w:val="000000"/>
+          <w:kern w:val="0"/>
+          <w:sz w:val="23"/>
+          <w:szCs w:val="23"/>
+          <w:lang w:eastAsia="en-IN"/>
+          <w14:ligatures w14:val="none"/>
+        </w:rPr>
+      </w:pPr>
+      <w:r>
+        <w:rPr>
+          <w:rFonts w:ascii="Verdana" w:eastAsia="Times New Roman" w:hAnsi="Verdana" w:cs="Times New Roman"/>
+          <w:color w:val="000000"/>
+          <w:kern w:val="0"/>
+          <w:sz w:val="23"/>
+          <w:szCs w:val="23"/>
+          <w:lang w:eastAsia="en-IN"/>
+          <w14:ligatures w14:val="none"/>
+        </w:rPr>
+        <w:lastRenderedPageBreak/>
+        <w:t>The </w:t>
+      </w:r>
+      <w:r>
+        <w:rPr>
+          <w:rFonts w:ascii="Consolas" w:eastAsia="Times New Roman" w:hAnsi="Consolas" w:cs="Courier New"/>
+          <w:color w:val="DC143C"/>
+          <w:kern w:val="0"/>
+          <w:sz w:val="20"/>
+          <w:szCs w:val="20"/>
+          <w:lang w:eastAsia="en-IN"/>
+          <w14:ligatures w14:val="none"/>
+        </w:rPr>
+        <w:t>overflow</w:t>
+      </w:r>
+      <w:r>
+        <w:rPr>
+          <w:rFonts w:ascii="Verdana" w:eastAsia="Times New Roman" w:hAnsi="Verdana" w:cs="Times New Roman"/>
+          <w:color w:val="000000"/>
+          <w:kern w:val="0"/>
+          <w:sz w:val="23"/>
+          <w:szCs w:val="23"/>
+          <w:lang w:eastAsia="en-IN"/>
+          <w14:ligatures w14:val="none"/>
+        </w:rPr>
+        <w:t> property specifies whether to clip the content or to add scrollbars when the content of an element is too big to fit in the specified area.</w:t>
+      </w:r>
+    </w:p>
+    <w:p>
+      <w:pPr>
+        <w:shd w:val="clear" w:color="auto" w:fill="FFFFFF"/>
+        <w:spacing w:before="288" w:after="288" w:line="240" w:lineRule="auto"/>
+        <w:rPr>
+          <w:rFonts w:ascii="Verdana" w:eastAsia="Times New Roman" w:hAnsi="Verdana" w:cs="Times New Roman"/>
+          <w:color w:val="000000"/>
+          <w:kern w:val="0"/>
+          <w:sz w:val="23"/>
+          <w:szCs w:val="23"/>
+          <w:lang w:eastAsia="en-IN"/>
+          <w14:ligatures w14:val="none"/>
+        </w:rPr>
+      </w:pPr>
+      <w:r>
+        <w:rPr>
+          <w:rFonts w:ascii="Verdana" w:eastAsia="Times New Roman" w:hAnsi="Verdana" w:cs="Times New Roman"/>
+          <w:color w:val="000000"/>
+          <w:kern w:val="0"/>
+          <w:sz w:val="23"/>
+          <w:szCs w:val="23"/>
+          <w:lang w:eastAsia="en-IN"/>
+          <w14:ligatures w14:val="none"/>
+        </w:rPr>
+        <w:t>The </w:t>
+      </w:r>
+      <w:r>
+        <w:rPr>
+          <w:rFonts w:ascii="Consolas" w:eastAsia="Times New Roman" w:hAnsi="Consolas" w:cs="Courier New"/>
+          <w:color w:val="DC143C"/>
+          <w:kern w:val="0"/>
+          <w:sz w:val="20"/>
+          <w:szCs w:val="20"/>
+          <w:lang w:eastAsia="en-IN"/>
+          <w14:ligatures w14:val="none"/>
+        </w:rPr>
+        <w:t>overflow</w:t>
+      </w:r>
+      <w:r>
+        <w:rPr>
+          <w:rFonts w:ascii="Verdana" w:eastAsia="Times New Roman" w:hAnsi="Verdana" w:cs="Times New Roman"/>
+          <w:color w:val="000000"/>
+          <w:kern w:val="0"/>
+          <w:sz w:val="23"/>
+          <w:szCs w:val="23"/>
+          <w:lang w:eastAsia="en-IN"/>
+          <w14:ligatures w14:val="none"/>
+        </w:rPr>
+        <w:t> property has the following values:</w:t>
+      </w:r>
+    </w:p>
+    <w:p>
+      <w:pPr>
+        <w:numPr>
+          <w:ilvl w:val="0"/>
+          <w:numId w:val="4"/>
+        </w:numPr>
+        <w:shd w:val="clear" w:color="auto" w:fill="FFFFFF"/>
+        <w:spacing w:before="100" w:beforeAutospacing="1" w:after="100" w:afterAutospacing="1" w:line="240" w:lineRule="auto"/>
+        <w:rPr>
+          <w:rFonts w:ascii="Verdana" w:eastAsia="Times New Roman" w:hAnsi="Verdana" w:cs="Times New Roman"/>
+          <w:color w:val="000000"/>
+          <w:kern w:val="0"/>
+          <w:sz w:val="23"/>
+          <w:szCs w:val="23"/>
+          <w:lang w:eastAsia="en-IN"/>
+          <w14:ligatures w14:val="none"/>
+        </w:rPr>
+      </w:pPr>
+      <w:r>
+        <w:rPr>
+          <w:rFonts w:ascii="Consolas" w:eastAsia="Times New Roman" w:hAnsi="Consolas" w:cs="Courier New"/>
+          <w:color w:val="DC143C"/>
+          <w:kern w:val="0"/>
+          <w:sz w:val="20"/>
+          <w:szCs w:val="20"/>
+          <w:lang w:eastAsia="en-IN"/>
+          <w14:ligatures w14:val="none"/>
+        </w:rPr>
+        <w:t>visible</w:t>
+      </w:r>
+      <w:r>
+        <w:rPr>
+          <w:rFonts w:ascii="Verdana" w:eastAsia="Times New Roman" w:hAnsi="Verdana" w:cs="Times New Roman"/>
+          <w:color w:val="000000"/>
+          <w:kern w:val="0"/>
+          <w:sz w:val="23"/>
+          <w:szCs w:val="23"/>
+          <w:lang w:eastAsia="en-IN"/>
+          <w14:ligatures w14:val="none"/>
+        </w:rPr>
+        <w:t> - Default. The overflow is not clipped. The content renders outside the element's box</w:t>
+      </w:r>
+    </w:p>
+    <w:p>
+      <w:pPr>
+        <w:numPr>
+          <w:ilvl w:val="0"/>
+          <w:numId w:val="4"/>
+        </w:numPr>
+        <w:shd w:val="clear" w:color="auto" w:fill="FFFFFF"/>
+        <w:spacing w:before="100" w:beforeAutospacing="1" w:after="100" w:afterAutospacing="1" w:line="240" w:lineRule="auto"/>
+        <w:rPr>
+          <w:rFonts w:ascii="Verdana" w:eastAsia="Times New Roman" w:hAnsi="Verdana" w:cs="Times New Roman"/>
+          <w:color w:val="000000"/>
+          <w:kern w:val="0"/>
+          <w:sz w:val="23"/>
+          <w:szCs w:val="23"/>
+          <w:lang w:eastAsia="en-IN"/>
+          <w14:ligatures w14:val="none"/>
+        </w:rPr>
+      </w:pPr>
+      <w:r>
+        <w:rPr>
+          <w:rFonts w:ascii="Consolas" w:eastAsia="Times New Roman" w:hAnsi="Consolas" w:cs="Courier New"/>
+          <w:color w:val="DC143C"/>
+          <w:kern w:val="0"/>
+          <w:sz w:val="20"/>
+          <w:szCs w:val="20"/>
+          <w:lang w:eastAsia="en-IN"/>
+          <w14:ligatures w14:val="none"/>
+        </w:rPr>
+        <w:t>hidden</w:t>
+      </w:r>
+      <w:r>
+        <w:rPr>
+          <w:rFonts w:ascii="Verdana" w:eastAsia="Times New Roman" w:hAnsi="Verdana" w:cs="Times New Roman"/>
+          <w:color w:val="000000"/>
+          <w:kern w:val="0"/>
+          <w:sz w:val="23"/>
+          <w:szCs w:val="23"/>
+          <w:lang w:eastAsia="en-IN"/>
+          <w14:ligatures w14:val="none"/>
+        </w:rPr>
+        <w:t> - The overflow is clipped, and the rest of the content will be invisible</w:t>
+      </w:r>
+    </w:p>
+    <w:p>
+      <w:pPr>
+        <w:numPr>
+          <w:ilvl w:val="0"/>
+          <w:numId w:val="4"/>
+        </w:numPr>
+        <w:shd w:val="clear" w:color="auto" w:fill="FFFFFF"/>
+        <w:spacing w:before="100" w:beforeAutospacing="1" w:after="100" w:afterAutospacing="1" w:line="240" w:lineRule="auto"/>
+        <w:rPr>
+          <w:rFonts w:ascii="Verdana" w:eastAsia="Times New Roman" w:hAnsi="Verdana" w:cs="Times New Roman"/>
+          <w:color w:val="000000"/>
+          <w:kern w:val="0"/>
+          <w:sz w:val="23"/>
+          <w:szCs w:val="23"/>
+          <w:lang w:eastAsia="en-IN"/>
+          <w14:ligatures w14:val="none"/>
+        </w:rPr>
+      </w:pPr>
+      <w:r>
+        <w:rPr>
+          <w:rFonts w:ascii="Consolas" w:eastAsia="Times New Roman" w:hAnsi="Consolas" w:cs="Courier New"/>
+          <w:color w:val="DC143C"/>
+          <w:kern w:val="0"/>
+          <w:sz w:val="20"/>
+          <w:szCs w:val="20"/>
+          <w:lang w:eastAsia="en-IN"/>
+          <w14:ligatures w14:val="none"/>
+        </w:rPr>
+        <w:t>scroll</w:t>
+      </w:r>
+      <w:r>
+        <w:rPr>
+          <w:rFonts w:ascii="Verdana" w:eastAsia="Times New Roman" w:hAnsi="Verdana" w:cs="Times New Roman"/>
+          <w:color w:val="000000"/>
+          <w:kern w:val="0"/>
+          <w:sz w:val="23"/>
+          <w:szCs w:val="23"/>
+          <w:lang w:eastAsia="en-IN"/>
+          <w14:ligatures w14:val="none"/>
+        </w:rPr>
+        <w:t> - The overflow is clipped, and a scrollbar is added to see the rest of the content</w:t>
+      </w:r>
+    </w:p>
+    <w:p>
+      <w:pPr>
+        <w:numPr>
+          <w:ilvl w:val="0"/>
+          <w:numId w:val="4"/>
+        </w:numPr>
+        <w:shd w:val="clear" w:color="auto" w:fill="FFFFFF"/>
+        <w:spacing w:before="100" w:beforeAutospacing="1" w:after="100" w:afterAutospacing="1" w:line="240" w:lineRule="auto"/>
+        <w:rPr>
+          <w:rFonts w:ascii="Verdana" w:eastAsia="Times New Roman" w:hAnsi="Verdana" w:cs="Times New Roman"/>
+          <w:color w:val="000000"/>
+          <w:kern w:val="0"/>
+          <w:sz w:val="23"/>
+          <w:szCs w:val="23"/>
+          <w:lang w:eastAsia="en-IN"/>
+          <w14:ligatures w14:val="none"/>
+        </w:rPr>
+      </w:pPr>
+      <w:r>
+        <w:rPr>
+          <w:rFonts w:ascii="Consolas" w:eastAsia="Times New Roman" w:hAnsi="Consolas" w:cs="Courier New"/>
+          <w:color w:val="DC143C"/>
+          <w:kern w:val="0"/>
+          <w:sz w:val="20"/>
+          <w:szCs w:val="20"/>
+          <w:lang w:eastAsia="en-IN"/>
+          <w14:ligatures w14:val="none"/>
+        </w:rPr>
+        <w:t>auto</w:t>
+      </w:r>
+      <w:r>
+        <w:rPr>
+          <w:rFonts w:ascii="Verdana" w:eastAsia="Times New Roman" w:hAnsi="Verdana" w:cs="Times New Roman"/>
+          <w:color w:val="000000"/>
+          <w:kern w:val="0"/>
+          <w:sz w:val="23"/>
+          <w:szCs w:val="23"/>
+          <w:lang w:eastAsia="en-IN"/>
+          <w14:ligatures w14:val="none"/>
+        </w:rPr>
+        <w:t> - Similar to </w:t>
+      </w:r>
+      <w:r>
+        <w:rPr>
+          <w:rFonts w:ascii="Consolas" w:eastAsia="Times New Roman" w:hAnsi="Consolas" w:cs="Courier New"/>
+          <w:color w:val="DC143C"/>
+          <w:kern w:val="0"/>
+          <w:sz w:val="20"/>
+          <w:szCs w:val="20"/>
+          <w:lang w:eastAsia="en-IN"/>
+          <w14:ligatures w14:val="none"/>
+        </w:rPr>
+        <w:t>scroll</w:t>
+      </w:r>
+      <w:r>
+        <w:rPr>
+          <w:rFonts w:ascii="Verdana" w:eastAsia="Times New Roman" w:hAnsi="Verdana" w:cs="Times New Roman"/>
+          <w:color w:val="000000"/>
+          <w:kern w:val="0"/>
+          <w:sz w:val="23"/>
+          <w:szCs w:val="23"/>
+          <w:lang w:eastAsia="en-IN"/>
+          <w14:ligatures w14:val="none"/>
+        </w:rPr>
+        <w:t>, but it adds scrollbars only when necessary</w:t>
+      </w:r>
+    </w:p>
+    <w:p>
+      <w:pPr>
+        <w:shd w:val="clear" w:color="auto" w:fill="FFFFFF"/>
+        <w:spacing w:before="100" w:beforeAutospacing="1" w:after="100" w:afterAutospacing="1" w:line="240" w:lineRule="auto"/>
+        <w:rPr>
+          <w:rFonts w:ascii="Verdana" w:eastAsia="Times New Roman" w:hAnsi="Verdana" w:cs="Times New Roman"/>
+          <w:color w:val="000000"/>
+          <w:kern w:val="0"/>
+          <w:sz w:val="23"/>
+          <w:szCs w:val="23"/>
+          <w:lang w:eastAsia="en-IN"/>
+          <w14:ligatures w14:val="none"/>
+        </w:rPr>
+      </w:pPr>
+    </w:p>
+    <w:p>
+      <w:pPr>
+        <w:shd w:val="clear" w:color="auto" w:fill="1F1F1F"/>
+        <w:spacing w:line="285" w:lineRule="atLeast"/>
+        <w:rPr>
+          <w:rFonts w:ascii="Consolas" w:eastAsia="Times New Roman" w:hAnsi="Consolas" w:cs="Times New Roman"/>
+          <w:color w:val="CCCCCC"/>
+          <w:kern w:val="0"/>
+          <w:sz w:val="21"/>
+          <w:szCs w:val="21"/>
+          <w:lang w:eastAsia="en-IN"/>
+          <w14:ligatures w14:val="none"/>
+        </w:rPr>
+      </w:pPr>
+      <w:r>
+        <w:rPr>
+          <w:rFonts w:ascii="Verdana" w:eastAsia="Times New Roman" w:hAnsi="Verdana" w:cs="Times New Roman"/>
+          <w:color w:val="000000"/>
+          <w:kern w:val="0"/>
+          <w:sz w:val="23"/>
+          <w:szCs w:val="23"/>
+          <w:lang w:eastAsia="en-IN"/>
+          <w14:ligatures w14:val="none"/>
+        </w:rPr>
+        <w:t xml:space="preserve">    </w:t>
+      </w:r>
+      <w:r>
+        <w:rPr>
+          <w:rFonts w:ascii="Consolas" w:eastAsia="Times New Roman" w:hAnsi="Consolas" w:cs="Times New Roman"/>
+          <w:color w:val="D4D4D4"/>
+          <w:kern w:val="0"/>
+          <w:sz w:val="21"/>
+          <w:szCs w:val="21"/>
+          <w:lang w:eastAsia="en-IN"/>
+          <w14:ligatures w14:val="none"/>
+        </w:rPr>
+        <w:t> </w:t>
+      </w:r>
+      <w:r>
+        <w:rPr>
+          <w:rFonts w:ascii="Consolas" w:eastAsia="Times New Roman" w:hAnsi="Consolas" w:cs="Times New Roman"/>
+          <w:color w:val="D7BA7D"/>
+          <w:kern w:val="0"/>
+          <w:sz w:val="21"/>
+          <w:szCs w:val="21"/>
+          <w:lang w:eastAsia="en-IN"/>
+          <w14:ligatures w14:val="none"/>
+        </w:rPr>
+        <w:t>.container</w:t>
+      </w:r>
+      <w:r>
+        <w:rPr>
+          <w:rFonts w:ascii="Consolas" w:eastAsia="Times New Roman" w:hAnsi="Consolas" w:cs="Times New Roman"/>
+          <w:color w:val="D4D4D4"/>
+          <w:kern w:val="0"/>
+          <w:sz w:val="21"/>
+          <w:szCs w:val="21"/>
+          <w:lang w:eastAsia="en-IN"/>
+          <w14:ligatures w14:val="none"/>
+        </w:rPr>
+        <w:t xml:space="preserve"> {</w:t>
+      </w:r>
+    </w:p>
+    <w:p>
+      <w:pPr>
+        <w:shd w:val="clear" w:color="auto" w:fill="1F1F1F"/>
+        <w:spacing w:after="0" w:line="285" w:lineRule="atLeast"/>
+        <w:rPr>
+          <w:rFonts w:ascii="Consolas" w:eastAsia="Times New Roman" w:hAnsi="Consolas" w:cs="Times New Roman"/>
+          <w:color w:val="CCCCCC"/>
+          <w:kern w:val="0"/>
+          <w:sz w:val="21"/>
+          <w:szCs w:val="21"/>
+          <w:lang w:eastAsia="en-IN"/>
+          <w14:ligatures w14:val="none"/>
+        </w:rPr>
+      </w:pPr>
+      <w:r>
+        <w:rPr>
+          <w:rFonts w:ascii="Consolas" w:eastAsia="Times New Roman" w:hAnsi="Consolas" w:cs="Times New Roman"/>
+          <w:color w:val="D4D4D4"/>
+          <w:kern w:val="0"/>
+          <w:sz w:val="21"/>
+          <w:szCs w:val="21"/>
+          <w:lang w:eastAsia="en-IN"/>
+          <w14:ligatures w14:val="none"/>
+        </w:rPr>
+        <w:t xml:space="preserve">            </w:t>
+      </w:r>
+      <w:r>
+        <w:rPr>
+          <w:rFonts w:ascii="Consolas" w:eastAsia="Times New Roman" w:hAnsi="Consolas" w:cs="Times New Roman"/>
+          <w:color w:val="9CDCFE"/>
+          <w:kern w:val="0"/>
+          <w:sz w:val="21"/>
+          <w:szCs w:val="21"/>
+          <w:lang w:eastAsia="en-IN"/>
+          <w14:ligatures w14:val="none"/>
+        </w:rPr>
+        <w:t>height</w:t>
+      </w:r>
+      <w:r>
+        <w:rPr>
+          <w:rFonts w:ascii="Consolas" w:eastAsia="Times New Roman" w:hAnsi="Consolas" w:cs="Times New Roman"/>
+          <w:color w:val="D4D4D4"/>
+          <w:kern w:val="0"/>
+          <w:sz w:val="21"/>
+          <w:szCs w:val="21"/>
+          <w:lang w:eastAsia="en-IN"/>
+          <w14:ligatures w14:val="none"/>
+        </w:rPr>
+        <w:t xml:space="preserve">: </w:t>
+      </w:r>
+      <w:r>
+        <w:rPr>
+          <w:rFonts w:ascii="Consolas" w:eastAsia="Times New Roman" w:hAnsi="Consolas" w:cs="Times New Roman"/>
+          <w:color w:val="B5CEA8"/>
+          <w:kern w:val="0"/>
+          <w:sz w:val="21"/>
+          <w:szCs w:val="21"/>
+          <w:lang w:eastAsia="en-IN"/>
+          <w14:ligatures w14:val="none"/>
+        </w:rPr>
+        <w:t>150px</w:t>
+      </w:r>
+      <w:r>
+        <w:rPr>
+          <w:rFonts w:ascii="Consolas" w:eastAsia="Times New Roman" w:hAnsi="Consolas" w:cs="Times New Roman"/>
+          <w:color w:val="D4D4D4"/>
+          <w:kern w:val="0"/>
+          <w:sz w:val="21"/>
+          <w:szCs w:val="21"/>
+          <w:lang w:eastAsia="en-IN"/>
+          <w14:ligatures w14:val="none"/>
+        </w:rPr>
+        <w:t>;</w:t>
+      </w:r>
+    </w:p>
+    <w:p>
+      <w:pPr>
+        <w:shd w:val="clear" w:color="auto" w:fill="1F1F1F"/>
+        <w:spacing w:after="0" w:line="285" w:lineRule="atLeast"/>
+        <w:rPr>
+          <w:rFonts w:ascii="Consolas" w:eastAsia="Times New Roman" w:hAnsi="Consolas" w:cs="Times New Roman"/>
+          <w:color w:val="CCCCCC"/>
+          <w:kern w:val="0"/>
+          <w:sz w:val="21"/>
+          <w:szCs w:val="21"/>
+          <w:lang w:eastAsia="en-IN"/>
+          <w14:ligatures w14:val="none"/>
+        </w:rPr>
+      </w:pPr>
+      <w:r>
+        <w:rPr>
+          <w:rFonts w:ascii="Consolas" w:eastAsia="Times New Roman" w:hAnsi="Consolas" w:cs="Times New Roman"/>
+          <w:color w:val="D4D4D4"/>
+          <w:kern w:val="0"/>
+          <w:sz w:val="21"/>
+          <w:szCs w:val="21"/>
+          <w:lang w:eastAsia="en-IN"/>
+          <w14:ligatures w14:val="none"/>
+        </w:rPr>
+        <w:t xml:space="preserve">            </w:t>
+      </w:r>
+      <w:r>
+        <w:rPr>
+          <w:rFonts w:ascii="Consolas" w:eastAsia="Times New Roman" w:hAnsi="Consolas" w:cs="Times New Roman"/>
+          <w:color w:val="9CDCFE"/>
+          <w:kern w:val="0"/>
+          <w:sz w:val="21"/>
+          <w:szCs w:val="21"/>
+          <w:lang w:eastAsia="en-IN"/>
+          <w14:ligatures w14:val="none"/>
+        </w:rPr>
+        <w:t>width</w:t>
+      </w:r>
+      <w:r>
+        <w:rPr>
+          <w:rFonts w:ascii="Consolas" w:eastAsia="Times New Roman" w:hAnsi="Consolas" w:cs="Times New Roman"/>
+          <w:color w:val="D4D4D4"/>
+          <w:kern w:val="0"/>
+          <w:sz w:val="21"/>
+          <w:szCs w:val="21"/>
+          <w:lang w:eastAsia="en-IN"/>
+          <w14:ligatures w14:val="none"/>
+        </w:rPr>
+        <w:t xml:space="preserve">: </w:t>
+      </w:r>
+      <w:r>
+        <w:rPr>
+          <w:rFonts w:ascii="Consolas" w:eastAsia="Times New Roman" w:hAnsi="Consolas" w:cs="Times New Roman"/>
+          <w:color w:val="B5CEA8"/>
+          <w:kern w:val="0"/>
+          <w:sz w:val="21"/>
+          <w:szCs w:val="21"/>
+          <w:lang w:eastAsia="en-IN"/>
+          <w14:ligatures w14:val="none"/>
+        </w:rPr>
+        <w:t>200px</w:t>
+      </w:r>
+      <w:r>
+        <w:rPr>
+          <w:rFonts w:ascii="Consolas" w:eastAsia="Times New Roman" w:hAnsi="Consolas" w:cs="Times New Roman"/>
+          <w:color w:val="D4D4D4"/>
+          <w:kern w:val="0"/>
+          <w:sz w:val="21"/>
+          <w:szCs w:val="21"/>
+          <w:lang w:eastAsia="en-IN"/>
+          <w14:ligatures w14:val="none"/>
+        </w:rPr>
+        <w:t>;</w:t>
+      </w:r>
+    </w:p>
+    <w:p>
+      <w:pPr>
+        <w:shd w:val="clear" w:color="auto" w:fill="1F1F1F"/>
+        <w:spacing w:after="0" w:line="285" w:lineRule="atLeast"/>
+        <w:rPr>
+          <w:rFonts w:ascii="Consolas" w:eastAsia="Times New Roman" w:hAnsi="Consolas" w:cs="Times New Roman"/>
+          <w:color w:val="D4D4D4"/>
+          <w:kern w:val="0"/>
+          <w:sz w:val="21"/>
+          <w:szCs w:val="21"/>
+          <w:lang w:eastAsia="en-IN"/>
+          <w14:ligatures w14:val="none"/>
+        </w:rPr>
+      </w:pPr>
+      <w:r>
+        <w:rPr>
+          <w:rFonts w:ascii="Consolas" w:eastAsia="Times New Roman" w:hAnsi="Consolas" w:cs="Times New Roman"/>
+          <w:color w:val="D4D4D4"/>
+          <w:kern w:val="0"/>
+          <w:sz w:val="21"/>
+          <w:szCs w:val="21"/>
+          <w:lang w:eastAsia="en-IN"/>
+          <w14:ligatures w14:val="none"/>
+        </w:rPr>
+        <w:t xml:space="preserve">            </w:t>
+      </w:r>
+      <w:r>
+        <w:rPr>
+          <w:rFonts w:ascii="Consolas" w:eastAsia="Times New Roman" w:hAnsi="Consolas" w:cs="Times New Roman"/>
+          <w:color w:val="9CDCFE"/>
+          <w:kern w:val="0"/>
+          <w:sz w:val="21"/>
+          <w:szCs w:val="21"/>
+          <w:lang w:eastAsia="en-IN"/>
+          <w14:ligatures w14:val="none"/>
+        </w:rPr>
+        <w:t>background-</w:t>
+      </w:r>
+      <w:proofErr w:type="spellStart"/>
+      <w:r>
+        <w:rPr>
+          <w:rFonts w:ascii="Consolas" w:eastAsia="Times New Roman" w:hAnsi="Consolas" w:cs="Times New Roman"/>
+          <w:color w:val="9CDCFE"/>
+          <w:kern w:val="0"/>
+          <w:sz w:val="21"/>
+          <w:szCs w:val="21"/>
+          <w:lang w:eastAsia="en-IN"/>
+          <w14:ligatures w14:val="none"/>
+        </w:rPr>
+        <w:t>color</w:t>
+      </w:r>
+      <w:proofErr w:type="spellEnd"/>
+      <w:r>
+        <w:rPr>
+          <w:rFonts w:ascii="Consolas" w:eastAsia="Times New Roman" w:hAnsi="Consolas" w:cs="Times New Roman"/>
+          <w:color w:val="D4D4D4"/>
+          <w:kern w:val="0"/>
+          <w:sz w:val="21"/>
+          <w:szCs w:val="21"/>
+          <w:lang w:eastAsia="en-IN"/>
+          <w14:ligatures w14:val="none"/>
+        </w:rPr>
+        <w:t xml:space="preserve">: </w:t>
+      </w:r>
+      <w:r>
+        <w:rPr>
+          <w:rFonts w:ascii="Consolas" w:eastAsia="Times New Roman" w:hAnsi="Consolas" w:cs="Times New Roman"/>
+          <w:color w:val="CE9178"/>
+          <w:kern w:val="0"/>
+          <w:sz w:val="21"/>
+          <w:szCs w:val="21"/>
+          <w:lang w:eastAsia="en-IN"/>
+          <w14:ligatures w14:val="none"/>
+        </w:rPr>
+        <w:t>red</w:t>
+      </w:r>
+      <w:r>
+        <w:rPr>
+          <w:rFonts w:ascii="Consolas" w:eastAsia="Times New Roman" w:hAnsi="Consolas" w:cs="Times New Roman"/>
+          <w:color w:val="D4D4D4"/>
+          <w:kern w:val="0"/>
+          <w:sz w:val="21"/>
+          <w:szCs w:val="21"/>
+          <w:lang w:eastAsia="en-IN"/>
+          <w14:ligatures w14:val="none"/>
+        </w:rPr>
+        <w:t>;</w:t>
+      </w:r>
+    </w:p>
+    <w:p>
+      <w:pPr>
+        <w:shd w:val="clear" w:color="auto" w:fill="1F1F1F"/>
+        <w:spacing w:line="285" w:lineRule="atLeast"/>
+        <w:rPr>
+          <w:rFonts w:ascii="Consolas" w:eastAsia="Times New Roman" w:hAnsi="Consolas" w:cs="Times New Roman"/>
+          <w:color w:val="CCCCCC"/>
+          <w:kern w:val="0"/>
+          <w:sz w:val="21"/>
+          <w:szCs w:val="21"/>
+          <w:lang w:eastAsia="en-IN"/>
+          <w14:ligatures w14:val="none"/>
+        </w:rPr>
+      </w:pPr>
+      <w:r>
+        <w:rPr>
+          <w:rFonts w:ascii="Consolas" w:eastAsia="Times New Roman" w:hAnsi="Consolas" w:cs="Times New Roman"/>
+          <w:color w:val="D4D4D4"/>
+          <w:kern w:val="0"/>
+          <w:sz w:val="21"/>
+          <w:szCs w:val="21"/>
+          <w:lang w:eastAsia="en-IN"/>
+          <w14:ligatures w14:val="none"/>
+        </w:rPr>
+        <w:t xml:space="preserve">            </w:t>
+      </w:r>
+      <w:r>
+        <w:rPr>
+          <w:rFonts w:ascii="Consolas" w:eastAsia="Times New Roman" w:hAnsi="Consolas" w:cs="Times New Roman"/>
+          <w:color w:val="D4D4D4"/>
+          <w:kern w:val="0"/>
+          <w:sz w:val="21"/>
+          <w:szCs w:val="21"/>
+          <w:lang w:eastAsia="en-IN"/>
+          <w14:ligatures w14:val="none"/>
+        </w:rPr>
+        <w:t> </w:t>
+      </w:r>
+      <w:proofErr w:type="spellStart"/>
+      <w:r>
+        <w:rPr>
+          <w:rFonts w:ascii="Consolas" w:eastAsia="Times New Roman" w:hAnsi="Consolas" w:cs="Times New Roman"/>
+          <w:color w:val="9CDCFE"/>
+          <w:kern w:val="0"/>
+          <w:sz w:val="21"/>
+          <w:szCs w:val="21"/>
+          <w:lang w:eastAsia="en-IN"/>
+          <w14:ligatures w14:val="none"/>
+        </w:rPr>
+        <w:t>overflow</w:t>
+      </w:r>
+      <w:r>
+        <w:rPr>
+          <w:rFonts w:ascii="Consolas" w:eastAsia="Times New Roman" w:hAnsi="Consolas" w:cs="Times New Roman"/>
+          <w:color w:val="D4D4D4"/>
+          <w:kern w:val="0"/>
+          <w:sz w:val="21"/>
+          <w:szCs w:val="21"/>
+          <w:lang w:eastAsia="en-IN"/>
+          <w14:ligatures w14:val="none"/>
+        </w:rPr>
+        <w:t>:</w:t>
+      </w:r>
+      <w:r>
+        <w:rPr>
+          <w:rFonts w:ascii="Consolas" w:eastAsia="Times New Roman" w:hAnsi="Consolas" w:cs="Times New Roman"/>
+          <w:color w:val="CE9178"/>
+          <w:kern w:val="0"/>
+          <w:sz w:val="21"/>
+          <w:szCs w:val="21"/>
+          <w:lang w:eastAsia="en-IN"/>
+          <w14:ligatures w14:val="none"/>
+        </w:rPr>
+        <w:t>auto</w:t>
+      </w:r>
+      <w:proofErr w:type="spellEnd"/>
+      <w:r>
+        <w:rPr>
+          <w:rFonts w:ascii="Consolas" w:eastAsia="Times New Roman" w:hAnsi="Consolas" w:cs="Times New Roman"/>
+          <w:color w:val="D4D4D4"/>
+          <w:kern w:val="0"/>
+          <w:sz w:val="21"/>
+          <w:szCs w:val="21"/>
+          <w:lang w:eastAsia="en-IN"/>
+          <w14:ligatures w14:val="none"/>
+        </w:rPr>
+        <w:t>;</w:t>
+      </w:r>
+    </w:p>
+    <w:p>
+      <w:pPr>
+        <w:shd w:val="clear" w:color="auto" w:fill="1F1F1F"/>
+        <w:spacing w:after="0" w:line="285" w:lineRule="atLeast"/>
+        <w:rPr>
+          <w:rFonts w:ascii="Consolas" w:eastAsia="Times New Roman" w:hAnsi="Consolas" w:cs="Times New Roman"/>
+          <w:color w:val="D4D4D4"/>
+          <w:kern w:val="0"/>
+          <w:sz w:val="21"/>
+          <w:szCs w:val="21"/>
+          <w:lang w:eastAsia="en-IN"/>
+          <w14:ligatures w14:val="none"/>
+        </w:rPr>
+      </w:pPr>
+    </w:p>
+    <w:p>
+      <w:pPr>
+        <w:shd w:val="clear" w:color="auto" w:fill="1F1F1F"/>
+        <w:spacing w:after="0" w:line="285" w:lineRule="atLeast"/>
+        <w:rPr>
+          <w:rFonts w:ascii="Consolas" w:eastAsia="Times New Roman" w:hAnsi="Consolas" w:cs="Times New Roman"/>
+          <w:color w:val="CCCCCC"/>
+          <w:kern w:val="0"/>
+          <w:sz w:val="21"/>
+          <w:szCs w:val="21"/>
+          <w:lang w:eastAsia="en-IN"/>
+          <w14:ligatures w14:val="none"/>
+        </w:rPr>
+      </w:pPr>
+      <w:r>
+        <w:rPr>
+          <w:rFonts w:ascii="Consolas" w:eastAsia="Times New Roman" w:hAnsi="Consolas" w:cs="Times New Roman"/>
+          <w:color w:val="D4D4D4"/>
+          <w:kern w:val="0"/>
+          <w:sz w:val="21"/>
+          <w:szCs w:val="21"/>
+          <w:lang w:eastAsia="en-IN"/>
+          <w14:ligatures w14:val="none"/>
+        </w:rPr>
+        <w:t xml:space="preserve">           }</w:t>
+      </w:r>
+    </w:p>
+    <w:p>
+      <w:pPr>
+        <w:shd w:val="clear" w:color="auto" w:fill="FFFFFF"/>
+        <w:spacing w:before="100" w:beforeAutospacing="1" w:after="100" w:afterAutospacing="1" w:line="240" w:lineRule="auto"/>
+        <w:rPr>
+          <w:rFonts w:ascii="Verdana" w:eastAsia="Times New Roman" w:hAnsi="Verdana" w:cs="Times New Roman"/>
+          <w:color w:val="000000"/>
+          <w:kern w:val="0"/>
+          <w:sz w:val="23"/>
+          <w:szCs w:val="23"/>
+          <w:lang w:eastAsia="en-IN"/>
+          <w14:ligatures w14:val="none"/>
+        </w:rPr>
+      </w:pPr>
+    </w:p>
+    <w:p>
+      <w:pPr>
+        <w:rPr>
+          <w:rFonts w:ascii="Verdana" w:hAnsi="Verdana"/>
+          <w:b/>
+          <w:bCs/>
+          <w:color w:val="000000"/>
+          <w:sz w:val="23"/>
+          <w:szCs w:val="23"/>
+          <w:u w:val="single"/>
+          <w:shd w:val="clear" w:color="auto" w:fill="FFFFFF"/>
+        </w:rPr>
+      </w:pPr>
+      <w:r>
+        <w:rPr>
+          <w:rStyle w:val="Strong"/>
+          <w:rFonts w:ascii="Verdana" w:hAnsi="Verdana"/>
+          <w:b w:val="0"/>
+          <w:bCs w:val="0"/>
+          <w:color w:val="000000"/>
+          <w:sz w:val="23"/>
+          <w:szCs w:val="23"/>
+          <w:highlight w:val="green"/>
+          <w:u w:val="single"/>
+          <w:shd w:val="clear" w:color="auto" w:fill="FFFFFF"/>
+        </w:rPr>
+        <w:t>Note:</w:t>
+      </w:r>
+      <w:r>
+        <w:rPr>
+          <w:rFonts w:ascii="Verdana" w:hAnsi="Verdana"/>
+          <w:b/>
+          <w:bCs/>
+          <w:color w:val="000000"/>
+          <w:sz w:val="23"/>
+          <w:szCs w:val="23"/>
+          <w:highlight w:val="green"/>
+          <w:u w:val="single"/>
+          <w:shd w:val="clear" w:color="auto" w:fill="FFFFFF"/>
+        </w:rPr>
+        <w:t> Remember that the </w:t>
+      </w:r>
+      <w:r>
+        <w:rPr>
+          <w:rStyle w:val="HTMLCode"/>
+          <w:rFonts w:ascii="Consolas" w:eastAsiaTheme="minorHAnsi" w:hAnsi="Consolas"/>
+          <w:b/>
+          <w:bCs/>
+          <w:color w:val="DC143C"/>
+          <w:sz w:val="24"/>
+          <w:szCs w:val="24"/>
+          <w:highlight w:val="green"/>
+          <w:u w:val="single"/>
+        </w:rPr>
+        <w:t>height</w:t>
+      </w:r>
+      <w:r>
+        <w:rPr>
+          <w:rFonts w:ascii="Verdana" w:hAnsi="Verdana"/>
+          <w:b/>
+          <w:bCs/>
+          <w:color w:val="000000"/>
+          <w:sz w:val="23"/>
+          <w:szCs w:val="23"/>
+          <w:highlight w:val="green"/>
+          <w:u w:val="single"/>
+          <w:shd w:val="clear" w:color="auto" w:fill="FFFFFF"/>
+        </w:rPr>
+        <w:t> and </w:t>
+      </w:r>
+      <w:r>
+        <w:rPr>
+          <w:rStyle w:val="HTMLCode"/>
+          <w:rFonts w:ascii="Consolas" w:eastAsiaTheme="minorHAnsi" w:hAnsi="Consolas"/>
+          <w:b/>
+          <w:bCs/>
+          <w:color w:val="DC143C"/>
+          <w:sz w:val="24"/>
+          <w:szCs w:val="24"/>
+          <w:highlight w:val="green"/>
+          <w:u w:val="single"/>
+        </w:rPr>
+        <w:t>width</w:t>
+      </w:r>
+      <w:r>
+        <w:rPr>
+          <w:rFonts w:ascii="Verdana" w:hAnsi="Verdana"/>
+          <w:b/>
+          <w:bCs/>
+          <w:color w:val="000000"/>
+          <w:sz w:val="23"/>
+          <w:szCs w:val="23"/>
+          <w:highlight w:val="green"/>
+          <w:u w:val="single"/>
+          <w:shd w:val="clear" w:color="auto" w:fill="FFFFFF"/>
+        </w:rPr>
+        <w:t> properties do not include padding, borders, or margins! They set the height/width of the area inside the padding, border, and margin of the element!</w:t>
+      </w:r>
+    </w:p>
+    <w:p>
+      <w:pPr>
+        <w:rPr>
+          <w:rFonts w:ascii="Verdana" w:hAnsi="Verdana"/>
+          <w:b/>
+          <w:bCs/>
+          <w:color w:val="000000"/>
+          <w:sz w:val="23"/>
+          <w:szCs w:val="23"/>
+          <w:u w:val="single"/>
+          <w:shd w:val="clear" w:color="auto" w:fill="FFFFFF"/>
+        </w:rPr>
+      </w:pPr>
+    </w:p>
+    <w:p>
+      <w:pPr>
+        <w:rPr>
+          <w:b/>
+          <w:bCs/>
+          <w:sz w:val="28"/>
+          <w:szCs w:val="28"/>
+          <w:u w:val="single"/>
+          <w:lang w:val="en-US"/>
+        </w:rPr>
+      </w:pPr>
+    </w:p>
+    <w:p>
+      <w:pPr>
+        <w:shd w:val="clear" w:color="auto" w:fill="FFFFFF"/>
+        <w:spacing w:before="288" w:after="288" w:line="240" w:lineRule="auto"/>
+        <w:rPr>
+          <w:rFonts w:ascii="Verdana" w:eastAsia="Times New Roman" w:hAnsi="Verdana" w:cs="Times New Roman"/>
+          <w:color w:val="FF0000"/>
+          <w:kern w:val="0"/>
+          <w:sz w:val="40"/>
+          <w:szCs w:val="40"/>
+          <w:lang w:eastAsia="en-IN"/>
+          <w14:ligatures w14:val="none"/>
+        </w:rPr>
+      </w:pPr>
+      <w:r>
+        <w:rPr>
+          <w:rFonts w:ascii="Verdana" w:eastAsia="Times New Roman" w:hAnsi="Verdana" w:cs="Times New Roman"/>
+          <w:color w:val="FF0000"/>
+          <w:kern w:val="0"/>
+          <w:sz w:val="40"/>
+          <w:szCs w:val="40"/>
+          <w:lang w:eastAsia="en-IN"/>
+          <w14:ligatures w14:val="none"/>
+        </w:rPr>
+        <w:t>The CSS background properties are used to add background effects for elements.</w:t>
+      </w:r>
+    </w:p>
+    <w:p>
+      <w:pPr>
+        <w:spacing w:before="300" w:after="300" w:line="240" w:lineRule="auto"/>
+        <w:ind w:left="-240" w:right="-240"/>
+        <w:rPr>
+          <w:rFonts w:ascii="Verdana" w:eastAsia="Times New Roman" w:hAnsi="Verdana" w:cs="Times New Roman"/>
+          <w:kern w:val="0"/>
+          <w:sz w:val="40"/>
+          <w:szCs w:val="40"/>
+          <w:lang w:eastAsia="en-IN"/>
+          <w14:ligatures w14:val="none"/>
+        </w:rPr>
+      </w:pPr>
+      <w:r>
+        <w:rPr>
+          <w:rFonts w:ascii="Times New Roman" w:eastAsia="Times New Roman" w:hAnsi="Times New Roman" w:cs="Times New Roman"/>
+          <w:kern w:val="0"/>
+          <w:sz w:val="40"/>
+          <w:szCs w:val="40"/>
+          <w:lang w:eastAsia="en-IN"/>
+          <w14:ligatures w14:val="none"/>
+        </w:rPr>
+        <w:pict w14:anchorId="0C014816">
+          <v:rect id="_x0000_i1025" style="width:0;height:0" o:hralign="center" o:hrstd="t" o:hrnoshade="t" o:hr="t" fillcolor="black" stroked="f"/>
+        </w:pict>
+      </w:r>
+    </w:p>
+    <w:p>
+      <w:pPr>
+        <w:shd w:val="clear" w:color="auto" w:fill="E1EFBB"/>
+        <w:spacing w:before="288" w:after="288" w:line="240" w:lineRule="auto"/>
+        <w:rPr>
+          <w:rFonts w:ascii="Verdana" w:eastAsia="Times New Roman" w:hAnsi="Verdana" w:cs="Times New Roman"/>
+          <w:color w:val="000000"/>
+          <w:kern w:val="0"/>
+          <w:sz w:val="23"/>
+          <w:szCs w:val="23"/>
+          <w:lang w:eastAsia="en-IN"/>
+          <w14:ligatures w14:val="none"/>
+        </w:rPr>
+      </w:pPr>
+      <w:r>
+        <w:rPr>
+          <w:rFonts w:ascii="Verdana" w:eastAsia="Times New Roman" w:hAnsi="Verdana" w:cs="Times New Roman"/>
+          <w:color w:val="000000"/>
+          <w:kern w:val="0"/>
+          <w:sz w:val="23"/>
+          <w:szCs w:val="23"/>
+          <w:lang w:eastAsia="en-IN"/>
+          <w14:ligatures w14:val="none"/>
+        </w:rPr>
+        <w:t>In these chapters, you will learn about the following CSS background properties:</w:t>
+      </w:r>
+    </w:p>
+    <w:p>
+      <w:pPr>
+        <w:numPr>
+          <w:ilvl w:val="0"/>
+          <w:numId w:val="5"/>
+        </w:numPr>
+        <w:shd w:val="clear" w:color="auto" w:fill="E1EFBB"/>
+        <w:spacing w:before="100" w:beforeAutospacing="1" w:after="100" w:afterAutospacing="1" w:line="240" w:lineRule="auto"/>
+        <w:rPr>
+          <w:rFonts w:ascii="Verdana" w:eastAsia="Times New Roman" w:hAnsi="Verdana" w:cs="Times New Roman"/>
+          <w:color w:val="000000"/>
+          <w:kern w:val="0"/>
+          <w:sz w:val="23"/>
+          <w:szCs w:val="23"/>
+          <w:lang w:eastAsia="en-IN"/>
+          <w14:ligatures w14:val="none"/>
+        </w:rPr>
+      </w:pPr>
+      <w:r>
+        <w:rPr>
+          <w:rFonts w:ascii="Consolas" w:eastAsia="Times New Roman" w:hAnsi="Consolas" w:cs="Courier New"/>
+          <w:color w:val="DC143C"/>
+          <w:kern w:val="0"/>
+          <w:sz w:val="20"/>
+          <w:szCs w:val="20"/>
+          <w:lang w:eastAsia="en-IN"/>
+          <w14:ligatures w14:val="none"/>
+        </w:rPr>
+        <w:t>background-</w:t>
+      </w:r>
+      <w:proofErr w:type="spellStart"/>
+      <w:r>
+        <w:rPr>
+          <w:rFonts w:ascii="Consolas" w:eastAsia="Times New Roman" w:hAnsi="Consolas" w:cs="Courier New"/>
+          <w:color w:val="DC143C"/>
+          <w:kern w:val="0"/>
+          <w:sz w:val="20"/>
+          <w:szCs w:val="20"/>
+          <w:lang w:eastAsia="en-IN"/>
+          <w14:ligatures w14:val="none"/>
+        </w:rPr>
+        <w:t>color</w:t>
+      </w:r>
+      <w:proofErr w:type="spellEnd"/>
+    </w:p>
+    <w:p>
+      <w:pPr>
+        <w:numPr>
+          <w:ilvl w:val="0"/>
+          <w:numId w:val="5"/>
+        </w:numPr>
+        <w:shd w:val="clear" w:color="auto" w:fill="E1EFBB"/>
+        <w:spacing w:before="100" w:beforeAutospacing="1" w:after="100" w:afterAutospacing="1" w:line="240" w:lineRule="auto"/>
+        <w:rPr>
+          <w:rFonts w:ascii="Verdana" w:eastAsia="Times New Roman" w:hAnsi="Verdana" w:cs="Times New Roman"/>
+          <w:color w:val="000000"/>
+          <w:kern w:val="0"/>
+          <w:sz w:val="23"/>
+          <w:szCs w:val="23"/>
+          <w:lang w:eastAsia="en-IN"/>
+          <w14:ligatures w14:val="none"/>
+        </w:rPr>
+      </w:pPr>
+      <w:r>
+        <w:rPr>
+          <w:rFonts w:ascii="Consolas" w:eastAsia="Times New Roman" w:hAnsi="Consolas" w:cs="Courier New"/>
+          <w:color w:val="DC143C"/>
+          <w:kern w:val="0"/>
+          <w:sz w:val="20"/>
+          <w:szCs w:val="20"/>
+          <w:lang w:eastAsia="en-IN"/>
+          <w14:ligatures w14:val="none"/>
+        </w:rPr>
+        <w:t>background-image</w:t>
+      </w:r>
+    </w:p>
+    <w:p>
+      <w:pPr>
+        <w:numPr>
+          <w:ilvl w:val="0"/>
+          <w:numId w:val="5"/>
+        </w:numPr>
+        <w:shd w:val="clear" w:color="auto" w:fill="E1EFBB"/>
+        <w:spacing w:before="100" w:beforeAutospacing="1" w:after="100" w:afterAutospacing="1" w:line="240" w:lineRule="auto"/>
+        <w:rPr>
+          <w:rFonts w:ascii="Verdana" w:eastAsia="Times New Roman" w:hAnsi="Verdana" w:cs="Times New Roman"/>
+          <w:color w:val="000000"/>
+          <w:kern w:val="0"/>
+          <w:sz w:val="23"/>
+          <w:szCs w:val="23"/>
+          <w:lang w:eastAsia="en-IN"/>
+          <w14:ligatures w14:val="none"/>
+        </w:rPr>
+      </w:pPr>
+      <w:r>
+        <w:rPr>
+          <w:rFonts w:ascii="Consolas" w:eastAsia="Times New Roman" w:hAnsi="Consolas" w:cs="Courier New"/>
+          <w:color w:val="DC143C"/>
+          <w:kern w:val="0"/>
+          <w:sz w:val="20"/>
+          <w:szCs w:val="20"/>
+          <w:lang w:eastAsia="en-IN"/>
+          <w14:ligatures w14:val="none"/>
+        </w:rPr>
+        <w:t>background-repeat</w:t>
+      </w:r>
+    </w:p>
+    <w:p>
+      <w:pPr>
+        <w:numPr>
+          <w:ilvl w:val="0"/>
+          <w:numId w:val="5"/>
+        </w:numPr>
+        <w:shd w:val="clear" w:color="auto" w:fill="E1EFBB"/>
+        <w:spacing w:before="100" w:beforeAutospacing="1" w:after="100" w:afterAutospacing="1" w:line="240" w:lineRule="auto"/>
+        <w:rPr>
+          <w:rFonts w:ascii="Verdana" w:eastAsia="Times New Roman" w:hAnsi="Verdana" w:cs="Times New Roman"/>
+          <w:color w:val="000000"/>
+          <w:kern w:val="0"/>
+          <w:sz w:val="23"/>
+          <w:szCs w:val="23"/>
+          <w:lang w:eastAsia="en-IN"/>
+          <w14:ligatures w14:val="none"/>
+        </w:rPr>
+      </w:pPr>
+      <w:r>
+        <w:rPr>
+          <w:rFonts w:ascii="Consolas" w:eastAsia="Times New Roman" w:hAnsi="Consolas" w:cs="Courier New"/>
+          <w:color w:val="DC143C"/>
+          <w:kern w:val="0"/>
+          <w:sz w:val="20"/>
+          <w:szCs w:val="20"/>
+          <w:lang w:eastAsia="en-IN"/>
+          <w14:ligatures w14:val="none"/>
+        </w:rPr>
+        <w:t>background-attachment</w:t>
+      </w:r>
+    </w:p>
+    <w:p>
+      <w:pPr>
+        <w:numPr>
+          <w:ilvl w:val="0"/>
+          <w:numId w:val="5"/>
+        </w:numPr>
+        <w:shd w:val="clear" w:color="auto" w:fill="E1EFBB"/>
+        <w:spacing w:before="100" w:beforeAutospacing="1" w:after="100" w:afterAutospacing="1" w:line="240" w:lineRule="auto"/>
+        <w:rPr>
+          <w:rFonts w:ascii="Verdana" w:eastAsia="Times New Roman" w:hAnsi="Verdana" w:cs="Times New Roman"/>
+          <w:color w:val="000000"/>
+          <w:kern w:val="0"/>
+          <w:sz w:val="23"/>
+          <w:szCs w:val="23"/>
+          <w:lang w:eastAsia="en-IN"/>
+          <w14:ligatures w14:val="none"/>
+        </w:rPr>
+      </w:pPr>
+      <w:r>
+        <w:rPr>
+          <w:rFonts w:ascii="Consolas" w:eastAsia="Times New Roman" w:hAnsi="Consolas" w:cs="Courier New"/>
+          <w:color w:val="DC143C"/>
+          <w:kern w:val="0"/>
+          <w:sz w:val="20"/>
+          <w:szCs w:val="20"/>
+          <w:lang w:eastAsia="en-IN"/>
+          <w14:ligatures w14:val="none"/>
+        </w:rPr>
+        <w:lastRenderedPageBreak/>
+        <w:t>background-position</w:t>
+      </w:r>
+    </w:p>
+    <w:p>
+      <w:pPr>
+        <w:numPr>
+          <w:ilvl w:val="0"/>
+          <w:numId w:val="5"/>
+        </w:numPr>
+        <w:shd w:val="clear" w:color="auto" w:fill="E1EFBB"/>
+        <w:spacing w:before="100" w:beforeAutospacing="1" w:after="100" w:afterAutospacing="1" w:line="240" w:lineRule="auto"/>
+        <w:rPr>
+          <w:rFonts w:ascii="Verdana" w:eastAsia="Times New Roman" w:hAnsi="Verdana" w:cs="Times New Roman"/>
+          <w:color w:val="000000"/>
+          <w:kern w:val="0"/>
+          <w:sz w:val="23"/>
+          <w:szCs w:val="23"/>
+          <w:lang w:eastAsia="en-IN"/>
+          <w14:ligatures w14:val="none"/>
+        </w:rPr>
+      </w:pPr>
+      <w:r>
+        <w:rPr>
+          <w:rFonts w:ascii="Consolas" w:eastAsia="Times New Roman" w:hAnsi="Consolas" w:cs="Courier New"/>
+          <w:color w:val="DC143C"/>
+          <w:kern w:val="0"/>
+          <w:sz w:val="20"/>
+          <w:szCs w:val="20"/>
+          <w:lang w:eastAsia="en-IN"/>
+          <w14:ligatures w14:val="none"/>
+        </w:rPr>
+        <w:t>background</w:t>
+      </w:r>
+      <w:r>
+        <w:rPr>
+          <w:rFonts w:ascii="Verdana" w:eastAsia="Times New Roman" w:hAnsi="Verdana" w:cs="Times New Roman"/>
+          <w:color w:val="000000"/>
+          <w:kern w:val="0"/>
+          <w:sz w:val="23"/>
+          <w:szCs w:val="23"/>
+          <w:lang w:eastAsia="en-IN"/>
+          <w14:ligatures w14:val="none"/>
+        </w:rPr>
+        <w:t> (shorthand property)</w:t>
+      </w:r>
+    </w:p>
+    <w:p>
+      <w:pPr>
+        <w:rPr>
+          <w:b/>
+          <w:bCs/>
+          <w:sz w:val="28"/>
+          <w:szCs w:val="28"/>
+          <w:u w:val="single"/>
+          <w:lang w:val="en-US"/>
+        </w:rPr>
+      </w:pPr>
     </w:p>
     <w:sectPr>
       <w:pgSz w:w="11906" w:h="16838"/>
@@ -4055,6 +6180,155 @@
     </w:lvl>
   </w:abstractNum>
   <w:abstractNum w:abstractNumId="2" w15:restartNumberingAfterBreak="0">
+    <w:nsid w:val="1D22516B"/>
+    <w:multiLevelType w:val="multilevel"/>
+    <w:tmpl w:val="8E9C9AF4"/>
+    <w:lvl w:ilvl="0">
+      <w:start w:val="1"/>
+      <w:numFmt w:val="bullet"/>
+      <w:lvlText w:val=""/>
+      <w:lvlJc w:val="left"/>
+      <w:pPr>
+        <w:tabs>
+          <w:tab w:val="num" w:pos="720"/>
+        </w:tabs>
+        <w:ind w:left="720" w:hanging="360"/>
+      </w:pPr>
+      <w:rPr>
+        <w:rFonts w:ascii="Symbol" w:hAnsi="Symbol" w:hint="default"/>
+        <w:sz w:val="20"/>
+      </w:rPr>
+    </w:lvl>
+    <w:lvl w:ilvl="1" w:tentative="1">
+      <w:start w:val="1"/>
+      <w:numFmt w:val="bullet"/>
+      <w:lvlText w:val="o"/>
+      <w:lvlJc w:val="left"/>
+      <w:pPr>
+        <w:tabs>
+          <w:tab w:val="num" w:pos="1440"/>
+        </w:tabs>
+        <w:ind w:left="1440" w:hanging="360"/>
+      </w:pPr>
+      <w:rPr>
+        <w:rFonts w:ascii="Courier New" w:hAnsi="Courier New" w:hint="default"/>
+        <w:sz w:val="20"/>
+      </w:rPr>
+    </w:lvl>
+    <w:lvl w:ilvl="2" w:tentative="1">
+      <w:start w:val="1"/>
+      <w:numFmt w:val="bullet"/>
+      <w:lvlText w:val=""/>
+      <w:lvlJc w:val="left"/>
+      <w:pPr>
+        <w:tabs>
+          <w:tab w:val="num" w:pos="2160"/>
+        </w:tabs>
+        <w:ind w:left="2160" w:hanging="360"/>
+      </w:pPr>
+      <w:rPr>
+        <w:rFonts w:ascii="Wingdings" w:hAnsi="Wingdings" w:hint="default"/>
+        <w:sz w:val="20"/>
+      </w:rPr>
+    </w:lvl>
+    <w:lvl w:ilvl="3" w:tentative="1">
+      <w:start w:val="1"/>
+      <w:numFmt w:val="bullet"/>
+      <w:lvlText w:val=""/>
+      <w:lvlJc w:val="left"/>
+      <w:pPr>
+        <w:tabs>
+          <w:tab w:val="num" w:pos="2880"/>
+        </w:tabs>
+        <w:ind w:left="2880" w:hanging="360"/>
+      </w:pPr>
+      <w:rPr>
+        <w:rFonts w:ascii="Wingdings" w:hAnsi="Wingdings" w:hint="default"/>
+        <w:sz w:val="20"/>
+      </w:rPr>
+    </w:lvl>
+    <w:lvl w:ilvl="4" w:tentative="1">
+      <w:start w:val="1"/>
+      <w:numFmt w:val="bullet"/>
+      <w:lvlText w:val=""/>
+      <w:lvlJc w:val="left"/>
+      <w:pPr>
+        <w:tabs>
+          <w:tab w:val="num" w:pos="3600"/>
+        </w:tabs>
+        <w:ind w:left="3600" w:hanging="360"/>
+      </w:pPr>
+      <w:rPr>
+        <w:rFonts w:ascii="Wingdings" w:hAnsi="Wingdings" w:hint="default"/>
+        <w:sz w:val="20"/>
+      </w:rPr>
+    </w:lvl>
+    <w:lvl w:ilvl="5" w:tentative="1">
+      <w:start w:val="1"/>
+      <w:numFmt w:val="bullet"/>
+      <w:lvlText w:val=""/>
+      <w:lvlJc w:val="left"/>
+      <w:pPr>
+        <w:tabs>
+          <w:tab w:val="num" w:pos="4320"/>
+        </w:tabs>
+        <w:ind w:left="4320" w:hanging="360"/>
+      </w:pPr>
+      <w:rPr>
+        <w:rFonts w:ascii="Wingdings" w:hAnsi="Wingdings" w:hint="default"/>
+        <w:sz w:val="20"/>
+      </w:rPr>
+    </w:lvl>
+    <w:lvl w:ilvl="6" w:tentative="1">
+      <w:start w:val="1"/>
+      <w:numFmt w:val="bullet"/>
+      <w:lvlText w:val=""/>
+      <w:lvlJc w:val="left"/>
+      <w:pPr>
+        <w:tabs>
+          <w:tab w:val="num" w:pos="5040"/>
+        </w:tabs>
+        <w:ind w:left="5040" w:hanging="360"/>
+      </w:pPr>
+      <w:rPr>
+        <w:rFonts w:ascii="Wingdings" w:hAnsi="Wingdings" w:hint="default"/>
+        <w:sz w:val="20"/>
+      </w:rPr>
+    </w:lvl>
+    <w:lvl w:ilvl="7" w:tentative="1">
+      <w:start w:val="1"/>
+      <w:numFmt w:val="bullet"/>
+      <w:lvlText w:val=""/>
+      <w:lvlJc w:val="left"/>
+      <w:pPr>
+        <w:tabs>
+          <w:tab w:val="num" w:pos="5760"/>
+        </w:tabs>
+        <w:ind w:left="5760" w:hanging="360"/>
+      </w:pPr>
+      <w:rPr>
+        <w:rFonts w:ascii="Wingdings" w:hAnsi="Wingdings" w:hint="default"/>
+        <w:sz w:val="20"/>
+      </w:rPr>
+    </w:lvl>
+    <w:lvl w:ilvl="8" w:tentative="1">
+      <w:start w:val="1"/>
+      <w:numFmt w:val="bullet"/>
+      <w:lvlText w:val=""/>
+      <w:lvlJc w:val="left"/>
+      <w:pPr>
+        <w:tabs>
+          <w:tab w:val="num" w:pos="6480"/>
+        </w:tabs>
+        <w:ind w:left="6480" w:hanging="360"/>
+      </w:pPr>
+      <w:rPr>
+        <w:rFonts w:ascii="Wingdings" w:hAnsi="Wingdings" w:hint="default"/>
+        <w:sz w:val="20"/>
+      </w:rPr>
+    </w:lvl>
+  </w:abstractNum>
+  <w:abstractNum w:abstractNumId="3" w15:restartNumberingAfterBreak="0">
     <w:nsid w:val="32063F6B"/>
     <w:multiLevelType w:val="hybridMultilevel"/>
     <w:tmpl w:val="7976390E"/>
@@ -4167,14 +6441,169 @@
       </w:rPr>
     </w:lvl>
   </w:abstractNum>
+  <w:abstractNum w:abstractNumId="4" w15:restartNumberingAfterBreak="0">
+    <w:nsid w:val="38DA3B67"/>
+    <w:multiLevelType w:val="multilevel"/>
+    <w:tmpl w:val="1F8CA63A"/>
+    <w:lvl w:ilvl="0">
+      <w:start w:val="1"/>
+      <w:numFmt w:val="bullet"/>
+      <w:lvlText w:val=""/>
+      <w:lvlJc w:val="left"/>
+      <w:pPr>
+        <w:tabs>
+          <w:tab w:val="num" w:pos="720"/>
+        </w:tabs>
+        <w:ind w:left="720" w:hanging="360"/>
+      </w:pPr>
+      <w:rPr>
+        <w:rFonts w:ascii="Symbol" w:hAnsi="Symbol" w:hint="default"/>
+        <w:sz w:val="20"/>
+      </w:rPr>
+    </w:lvl>
+    <w:lvl w:ilvl="1" w:tentative="1">
+      <w:start w:val="1"/>
+      <w:numFmt w:val="bullet"/>
+      <w:lvlText w:val="o"/>
+      <w:lvlJc w:val="left"/>
+      <w:pPr>
+        <w:tabs>
+          <w:tab w:val="num" w:pos="1440"/>
+        </w:tabs>
+        <w:ind w:left="1440" w:hanging="360"/>
+      </w:pPr>
+      <w:rPr>
+        <w:rFonts w:ascii="Courier New" w:hAnsi="Courier New" w:hint="default"/>
+        <w:sz w:val="20"/>
+      </w:rPr>
+    </w:lvl>
+    <w:lvl w:ilvl="2" w:tentative="1">
+      <w:start w:val="1"/>
+      <w:numFmt w:val="bullet"/>
+      <w:lvlText w:val=""/>
+      <w:lvlJc w:val="left"/>
+      <w:pPr>
+        <w:tabs>
+          <w:tab w:val="num" w:pos="2160"/>
+        </w:tabs>
+        <w:ind w:left="2160" w:hanging="360"/>
+      </w:pPr>
+      <w:rPr>
+        <w:rFonts w:ascii="Wingdings" w:hAnsi="Wingdings" w:hint="default"/>
+        <w:sz w:val="20"/>
+      </w:rPr>
+    </w:lvl>
+    <w:lvl w:ilvl="3" w:tentative="1">
+      <w:start w:val="1"/>
+      <w:numFmt w:val="bullet"/>
+      <w:lvlText w:val=""/>
+      <w:lvlJc w:val="left"/>
+      <w:pPr>
+        <w:tabs>
+          <w:tab w:val="num" w:pos="2880"/>
+        </w:tabs>
+        <w:ind w:left="2880" w:hanging="360"/>
+      </w:pPr>
+      <w:rPr>
+        <w:rFonts w:ascii="Wingdings" w:hAnsi="Wingdings" w:hint="default"/>
+        <w:sz w:val="20"/>
+      </w:rPr>
+    </w:lvl>
+    <w:lvl w:ilvl="4" w:tentative="1">
+      <w:start w:val="1"/>
+      <w:numFmt w:val="bullet"/>
+      <w:lvlText w:val=""/>
+      <w:lvlJc w:val="left"/>
+      <w:pPr>
+        <w:tabs>
+          <w:tab w:val="num" w:pos="3600"/>
+        </w:tabs>
+        <w:ind w:left="3600" w:hanging="360"/>
+      </w:pPr>
+      <w:rPr>
+        <w:rFonts w:ascii="Wingdings" w:hAnsi="Wingdings" w:hint="default"/>
+        <w:sz w:val="20"/>
+      </w:rPr>
+    </w:lvl>
+    <w:lvl w:ilvl="5" w:tentative="1">
+      <w:start w:val="1"/>
+      <w:numFmt w:val="bullet"/>
+      <w:lvlText w:val=""/>
+      <w:lvlJc w:val="left"/>
+      <w:pPr>
+        <w:tabs>
+          <w:tab w:val="num" w:pos="4320"/>
+        </w:tabs>
+        <w:ind w:left="4320" w:hanging="360"/>
+      </w:pPr>
+      <w:rPr>
+        <w:rFonts w:ascii="Wingdings" w:hAnsi="Wingdings" w:hint="default"/>
+        <w:sz w:val="20"/>
+      </w:rPr>
+    </w:lvl>
+    <w:lvl w:ilvl="6" w:tentative="1">
+      <w:start w:val="1"/>
+      <w:numFmt w:val="bullet"/>
+      <w:lvlText w:val=""/>
+      <w:lvlJc w:val="left"/>
+      <w:pPr>
+        <w:tabs>
+          <w:tab w:val="num" w:pos="5040"/>
+        </w:tabs>
+        <w:ind w:left="5040" w:hanging="360"/>
+      </w:pPr>
+      <w:rPr>
+        <w:rFonts w:ascii="Wingdings" w:hAnsi="Wingdings" w:hint="default"/>
+        <w:sz w:val="20"/>
+      </w:rPr>
+    </w:lvl>
+    <w:lvl w:ilvl="7" w:tentative="1">
+      <w:start w:val="1"/>
+      <w:numFmt w:val="bullet"/>
+      <w:lvlText w:val=""/>
+      <w:lvlJc w:val="left"/>
+      <w:pPr>
+        <w:tabs>
+          <w:tab w:val="num" w:pos="5760"/>
+        </w:tabs>
+        <w:ind w:left="5760" w:hanging="360"/>
+      </w:pPr>
+      <w:rPr>
+        <w:rFonts w:ascii="Wingdings" w:hAnsi="Wingdings" w:hint="default"/>
+        <w:sz w:val="20"/>
+      </w:rPr>
+    </w:lvl>
+    <w:lvl w:ilvl="8" w:tentative="1">
+      <w:start w:val="1"/>
+      <w:numFmt w:val="bullet"/>
+      <w:lvlText w:val=""/>
+      <w:lvlJc w:val="left"/>
+      <w:pPr>
+        <w:tabs>
+          <w:tab w:val="num" w:pos="6480"/>
+        </w:tabs>
+        <w:ind w:left="6480" w:hanging="360"/>
+      </w:pPr>
+      <w:rPr>
+        <w:rFonts w:ascii="Wingdings" w:hAnsi="Wingdings" w:hint="default"/>
+        <w:sz w:val="20"/>
+      </w:rPr>
+    </w:lvl>
+  </w:abstractNum>
   <w:num w:numId="1" w16cid:durableId="30033648">
-    <w:abstractNumId w:val="2"/>
+    <w:abstractNumId w:val="3"/>
   </w:num>
   <w:num w:numId="2" w16cid:durableId="1707218542">
     <w:abstractNumId w:val="1"/>
   </w:num>
   <w:num w:numId="3" w16cid:durableId="1437095154">
     <w:abstractNumId w:val="0"/>
+  </w:num>
+  <w:num w:numId="4" w16cid:durableId="1120957777">
+    <w:abstractNumId w:val="4"/>
+  </w:num>
+  <w:num w:numId="5" w16cid:durableId="95642171">
+    <w:abstractNumId w:val="2"/>
   </w:num>
 </w:numbering>
 </file>
@@ -4650,6 +7079,33 @@
       <w:szCs w:val="20"/>
     </w:rPr>
   </w:style>
+  <w:style w:type="character" w:styleId="Strong">
+    <w:name w:val="Strong"/>
+    <w:basedOn w:val="DefaultParagraphFont"/>
+    <w:uiPriority w:val="22"/>
+    <w:qFormat/>
+    <w:rsid w:val="005F709B"/>
+    <w:rPr>
+      <w:b/>
+      <w:bCs/>
+    </w:rPr>
+  </w:style>
+  <w:style w:type="paragraph" w:customStyle="1" w:styleId="intro">
+    <w:name w:val="intro"/>
+    <w:basedOn w:val="Normal"/>
+    <w:rsid w:val="006A6B7F"/>
+    <w:pPr>
+      <w:spacing w:before="100" w:beforeAutospacing="1" w:after="100" w:afterAutospacing="1" w:line="240" w:lineRule="auto"/>
+    </w:pPr>
+    <w:rPr>
+      <w:rFonts w:ascii="Times New Roman" w:eastAsia="Times New Roman" w:hAnsi="Times New Roman" w:cs="Times New Roman"/>
+      <w:kern w:val="0"/>
+      <w:sz w:val="24"/>
+      <w:szCs w:val="24"/>
+      <w:lang w:eastAsia="en-IN"/>
+      <w14:ligatures w14:val="none"/>
+    </w:rPr>
+  </w:style>
 </w:styles>
 </file>
 
